--- a/paper/Retest_current_draft_edited_for_submission.docx
+++ b/paper/Retest_current_draft_edited_for_submission.docx
@@ -472,19 +472,7 @@
           <w:rPr>
             <w:rStyle w:val="Hyperlink"/>
           </w:rPr>
-          <w:t>https://docs.google.com/</w:t>
-        </w:r>
-        <w:r>
-          <w:rPr>
-            <w:rStyle w:val="Hyperlink"/>
-          </w:rPr>
-          <w:t>s</w:t>
-        </w:r>
-        <w:r>
-          <w:rPr>
-            <w:rStyle w:val="Hyperlink"/>
-          </w:rPr>
-          <w:t>preadsheets/d/1jDvb0xL1U6YbXrpPZ1UyfyQ7yYK9aXo002UaArqy35U/edit?usp=sharing</w:t>
+          <w:t>https://docs.google.com/spreadsheets/d/1jDvb0xL1U6YbXrpPZ1UyfyQ7yYK9aXo002UaArqy35U/edit?usp=sharing</w:t>
         </w:r>
       </w:hyperlink>
       <w:r>
@@ -658,7 +646,7 @@
         <w:t>r</w:t>
       </w:r>
       <w:r>
-        <w:t xml:space="preserve"> = .7). These data were subsequently included in a much larger systematic investigation of test-retest reliability in infant speech perception (Cristia, Seidl, Singh, &amp; Houston, 2016).  Cristia et al. (2016) analyzed 13 different experiments assessing test-retest reliability in infant speech perception tasks, with the retest session occurring 0-18 days after the first session. The experiments were conducted at three different labs with different implementations of the individual studies. Hence, it was only after completed data collection that the data was pooled together by the different labs revealing potential confounds. Nevertheless, the results showed that reliability was extremely variable across the different experiments and labs and low overall (meta-analytic </w:t>
+        <w:t xml:space="preserve"> = .7). These data were subsequently included in a much larger systematic investigation of test-retest reliability in infant speech perception (Cristia, Seidl, Singh, &amp; Houston, 2016). Cristia et al. (2016) analyzed 13 different experiments assessing test-retest reliability in infant speech perception tasks, with the retest session occurring 0-18 days after the first session. The experiments were conducted at three different labs with different implementations of the individual studies. Hence, it was only after completed data collection that the data was pooled together by the different labs revealing potential confounds. Nevertheless, the results showed that reliability was extremely variable across the different experiments and labs and low overall (meta-analytic </w:t>
       </w:r>
       <w:r>
         <w:rPr>
@@ -840,10 +828,7 @@
         <w:t>timuli.</w:t>
       </w:r>
       <w:r>
-        <w:t xml:space="preserve"> </w:t>
-      </w:r>
-      <w:r>
-        <w:t>The visual stimuli and instructions were identical to MB1. For the CF paradigm and ET, labs used a multicolored static checkerboard as the fixation stimulus as well as a multicolored moving circle with a ringing sound as an attention-getter between trials. For the HPP method, labs used their standard procedure, as in MB1.</w:t>
+        <w:t xml:space="preserve"> The visual stimuli and instructions were identical to MB1. For the CF paradigm and ET, labs used a multicolored static checkerboard as the fixation stimulus as well as a multicolored moving circle with a ringing sound as an attention-getter between trials. For the HPP method, labs used their standard procedure, as in MB1.</w:t>
       </w:r>
       <w:bookmarkStart w:id="6" w:name="auditory-stimuli."/>
       <w:bookmarkEnd w:id="5"/>
@@ -881,10 +866,7 @@
         <w:t>timuli.</w:t>
       </w:r>
       <w:r>
-        <w:t xml:space="preserve"> </w:t>
-      </w:r>
-      <w:r>
-        <w:t xml:space="preserve">Our study was faced with a critical design choice: what stimuli to use to assess test-retest reliability. One constraint on our study was that, since it was a follow-on to MB1, any stimulus we used would always be presented after the MB1 stimuli. One option would be simply to bring back infants and have them hear exactly the same stimulus materials. A weakness of this design would be the potential for stimulus familiarity effects, however, since infants would have heard the materials before. Further complicating matters, infants might show a preference for or against a familiar stimulus depending on their age (Hunter &amp; Ames, 1988). The ideal solution then would be to create a brand new stimulus set with the same characteristics. Unfortunately, because of the process of how MB1 stimuli were created, we did not have enough normed raw recordings available to make brand new stimulus items that conformed to the same standards as the MB1 stimuli. We therefore chose an intermediate path: we reversed the ordering of MB1 stimuli. A second set of naturalistic IDS and ADS recordings of mothers either talking to their infant or to an experimenter was created for the retest session by reversing the order of clips within each sequence of the original study. This resulted in eight reordered sequences of natural IDS and eight reordered sequences of natural ADS with a length of 18 seconds each. Average looking times in MB1 were always lower than 9s per trial, even for the youngest children on the earliest trials (the group who looked the longest on average), so most children in MB1 did not hear the second half of most trials. Thus, by reversing the order, we had a perfectly matched </w:t>
+        <w:t xml:space="preserve"> Our study was faced with a critical design choice: what stimuli to use to assess test-retest reliability. One constraint on our study was that, since it was a follow-on to MB1, any stimulus we used would always be presented after the MB1 stimuli. One option would be simply to bring back infants and have them hear exactly the same stimulus materials. A weakness of this design would be the potential for stimulus familiarity effects, however, since infants would have heard the materials before. Further complicating matters, infants might show a preference for or against a familiar stimulus depending on their age (Hunter &amp; Ames, 1988). The ideal solution then would be to create a brand new stimulus set with the same characteristics. Unfortunately, because of the process of how MB1 stimuli were created, we did not have enough normed raw recordings available to make brand new stimulus items that conformed to the same standards as the MB1 stimuli. We therefore chose an intermediate path: we reversed the ordering of MB1 stimuli. A second set of naturalistic IDS and ADS recordings of mothers either talking to their infant or to an experimenter was created for the retest session by reversing the order of clips within each sequence of the original study. This resulted in eight reordered sequences of natural IDS and eight reordered sequences of natural ADS with a length of 18 seconds each. Average looking times in MB1 were always lower than 9s per trial, even for the youngest children on the earliest trials (the group who looked the longest on average), so most children in MB1 did not hear the second half of most trials. Thus, by reversing the order, we had a perfectly matched </w:t>
       </w:r>
       <w:r>
         <w:lastRenderedPageBreak/>
@@ -905,10 +887,7 @@
         <w:t>Procedure.</w:t>
       </w:r>
       <w:r>
-        <w:t xml:space="preserve"> </w:t>
-      </w:r>
-      <w:r>
-        <w:t>Infants were retested using the identical procedure as during the first testing day: CF, HPP, or ET. Participating labs were asked to schedule test and retest sessions 7 days apart with a minimum number of 1 day and a maximum number of 31 days. However, infants whose time between test and retest exceeded 31 days were still included in the analyses (</w:t>
+        <w:t xml:space="preserve"> Infants were retested using the identical procedure as during the first testing day: CF, HPP, or ET. Participating labs were asked to schedule test and retest sessions 7 days apart with a minimum number of 1 day and a maximum number of 31 days. However, infants whose time between test and retest exceeded 31 days were still included in the analyses (</w:t>
       </w:r>
       <w:r>
         <w:rPr>
@@ -943,10 +922,7 @@
         <w:t>Data exclusion.</w:t>
       </w:r>
       <w:r>
-        <w:t xml:space="preserve"> </w:t>
-      </w:r>
-      <w:r>
-        <w:t xml:space="preserve">In total, 22 participants were excluded from the analysis. 4 participants were excluded for being preterm (defined as a gestation time of less than 37 weeks). 6 </w:t>
+        <w:t xml:space="preserve"> In total, 22 participants were excluded from the analysis. 4 participants were excluded for being preterm (defined as a gestation time of less than 37 weeks). 6 </w:t>
       </w:r>
       <w:r>
         <w:lastRenderedPageBreak/>
@@ -1686,10 +1662,7 @@
         <w:t>Number of trials contributed.</w:t>
       </w:r>
       <w:r>
-        <w:t xml:space="preserve"> </w:t>
-      </w:r>
-      <w:r>
-        <w:t xml:space="preserve">We found a strong positive correlation between number of trials contributed during the first and the second session, </w:t>
+        <w:t xml:space="preserve"> We found a strong positive correlation between number of trials contributed during the first and the second session, </w:t>
       </w:r>
       <m:oMath>
         <m:r>
@@ -1840,10 +1813,7 @@
         <w:t>Overall looking times.</w:t>
       </w:r>
       <w:r>
-        <w:t xml:space="preserve"> </w:t>
-      </w:r>
-      <w:r>
-        <w:t xml:space="preserve">To what extent are participants looking times between the two sessions related? To test this question, we investigated whether participants’ overall looking times — irrespective of condition — were correlated between the first and second session. There was a robust correlation between average looking time in Session 1 and Session 2: infants with longer looking times during their first session also tended to look longer during their second session, </w:t>
+        <w:t xml:space="preserve"> To what extent are participants looking times between the two sessions related? To test this question, we investigated whether participants’ overall looking times — irrespective of condition — were correlated between the first and second session. There was a robust correlation between average looking time in Session 1 and Session 2: infants with longer looking times during their first session also tended to look longer during their second session, </w:t>
       </w:r>
       <m:oMath>
         <m:r>
@@ -5261,10 +5231,7 @@
       </w:pPr>
       <w:r>
         <w:lastRenderedPageBreak/>
-        <w:t xml:space="preserve">Table </w:t>
-      </w:r>
-      <w:r>
-        <w:t>4</w:t>
+        <w:t>Table 4</w:t>
       </w:r>
     </w:p>
     <w:p>
@@ -5770,10 +5737,7 @@
       <w:ind w:right="357"/>
     </w:pPr>
     <w:r>
-      <w:t xml:space="preserve">TEST-RETEST RELIABILITY OF </w:t>
-    </w:r>
-    <w:r>
-      <w:t>INFANT-DIRECTED SPEECH PREFERENCE</w:t>
+      <w:t>TEST-RETEST RELIABILITY OF INFANT-DIRECTED SPEECH PREFERENCE</w:t>
     </w:r>
     <w:r>
       <w:ptab w:relativeTo="margin" w:alignment="right" w:leader="none"/>

--- a/paper/Retest_current_draft_edited_for_submission.docx
+++ b/paper/Retest_current_draft_edited_for_submission.docx
@@ -4,7 +4,7 @@
   <w:body>
     <w:p>
       <w:pPr>
-        <w:pStyle w:val="Title"/>
+        <w:pStyle w:val="Titel"/>
       </w:pPr>
       <w:r>
         <w:t>Limited evidence of test-retest reliability in infant-directed speech preference in a large preregistered infant experiment</w:t>
@@ -358,12 +358,12 @@
     </w:p>
     <w:p>
       <w:pPr>
-        <w:pStyle w:val="BodyText"/>
-      </w:pPr>
-    </w:p>
-    <w:p>
-      <w:pPr>
-        <w:pStyle w:val="BodyText"/>
+        <w:pStyle w:val="Textkrper"/>
+      </w:pPr>
+    </w:p>
+    <w:p>
+      <w:pPr>
+        <w:pStyle w:val="Textkrper"/>
       </w:pPr>
       <w:r>
         <w:t> </w:t>
@@ -371,7 +371,7 @@
     </w:p>
     <w:p>
       <w:pPr>
-        <w:pStyle w:val="BodyText"/>
+        <w:pStyle w:val="Textkrper"/>
       </w:pPr>
       <w:r>
         <w:t> </w:t>
@@ -388,7 +388,7 @@
     </w:p>
     <w:p>
       <w:pPr>
-        <w:pStyle w:val="BodyText"/>
+        <w:pStyle w:val="Textkrper"/>
       </w:pPr>
       <w:r>
         <w:rPr>
@@ -403,7 +403,7 @@
     </w:p>
     <w:p>
       <w:pPr>
-        <w:pStyle w:val="BodyText"/>
+        <w:pStyle w:val="Textkrper"/>
       </w:pPr>
       <w:r>
         <w:rPr>
@@ -418,7 +418,7 @@
     </w:p>
     <w:p>
       <w:pPr>
-        <w:pStyle w:val="BodyText"/>
+        <w:pStyle w:val="Textkrper"/>
       </w:pPr>
       <w:r>
         <w:rPr>
@@ -430,7 +430,7 @@
       <w:r>
         <w:t xml:space="preserve"> All code for reproducing the paper is available at </w:t>
       </w:r>
-      <w:hyperlink r:id="rId7">
+      <w:hyperlink r:id="rId8">
         <w:r>
           <w:rPr>
             <w:rStyle w:val="Hyperlink"/>
@@ -441,7 +441,7 @@
       <w:r>
         <w:t>. Data and materials are available on OSF (</w:t>
       </w:r>
-      <w:hyperlink r:id="rId8">
+      <w:hyperlink r:id="rId9">
         <w:r>
           <w:rPr>
             <w:rStyle w:val="Hyperlink"/>
@@ -455,7 +455,7 @@
     </w:p>
     <w:p>
       <w:pPr>
-        <w:pStyle w:val="BodyText"/>
+        <w:pStyle w:val="Textkrper"/>
       </w:pPr>
       <w:r>
         <w:rPr>
@@ -467,7 +467,7 @@
       <w:r>
         <w:t xml:space="preserve"> Outside of the position of the first, the second, and the last author, authorship position was determined by sorting authors’ last names in alphabetical order. An overview of authorship contributions following the CRediT taxonomy can be viewed here: </w:t>
       </w:r>
-      <w:hyperlink r:id="rId9">
+      <w:hyperlink r:id="rId10">
         <w:r>
           <w:rPr>
             <w:rStyle w:val="Hyperlink"/>
@@ -481,12 +481,15 @@
     </w:p>
     <w:p>
       <w:pPr>
-        <w:pStyle w:val="BodyText"/>
+        <w:pStyle w:val="Textkrper"/>
+        <w:rPr>
+          <w:rStyle w:val="Hyperlink"/>
+        </w:rPr>
       </w:pPr>
       <w:r>
         <w:t xml:space="preserve">Correspondence concerning this article should be addressed to Melanie S. Schreiner, Gosslerstr. 14, 37073 Göttingen. E-mail: </w:t>
       </w:r>
-      <w:hyperlink r:id="rId10">
+      <w:hyperlink r:id="rId11">
         <w:r>
           <w:rPr>
             <w:rStyle w:val="Hyperlink"/>
@@ -497,6 +500,97 @@
     </w:p>
     <w:p>
       <w:pPr>
+        <w:spacing w:before="0" w:after="200" w:line="240" w:lineRule="auto"/>
+        <w:rPr>
+          <w:rStyle w:val="Hyperlink"/>
+        </w:rPr>
+      </w:pPr>
+      <w:r>
+        <w:rPr>
+          <w:rStyle w:val="Hyperlink"/>
+        </w:rPr>
+        <w:br w:type="page"/>
+      </w:r>
+    </w:p>
+    <w:p>
+      <w:pPr>
+        <w:pStyle w:val="Textkrper"/>
+        <w:ind w:firstLine="0"/>
+        <w:jc w:val="center"/>
+        <w:rPr>
+          <w:b/>
+          <w:bCs/>
+        </w:rPr>
+      </w:pPr>
+      <w:r>
+        <w:rPr>
+          <w:b/>
+          <w:bCs/>
+        </w:rPr>
+        <w:lastRenderedPageBreak/>
+        <w:t>Research Highlights</w:t>
+      </w:r>
+    </w:p>
+    <w:p>
+      <w:pPr>
+        <w:pStyle w:val="Textkrper"/>
+        <w:numPr>
+          <w:ilvl w:val="0"/>
+          <w:numId w:val="18"/>
+        </w:numPr>
+      </w:pPr>
+      <w:r>
+        <w:t>We assessed test-retest reliability of infants’ preference for infant-directed over adult-directed speech in a large pre-registered sample (</w:t>
+      </w:r>
+      <w:r>
+        <w:rPr>
+          <w:i/>
+          <w:iCs/>
+        </w:rPr>
+        <w:t>N</w:t>
+      </w:r>
+      <w:r>
+        <w:t>=158).</w:t>
+      </w:r>
+    </w:p>
+    <w:p>
+      <w:pPr>
+        <w:pStyle w:val="Textkrper"/>
+        <w:numPr>
+          <w:ilvl w:val="0"/>
+          <w:numId w:val="18"/>
+        </w:numPr>
+      </w:pPr>
+      <w:r>
+        <w:t>There was no consistent evidence of test-retest reliability in measures of infants’ speech preference.</w:t>
+      </w:r>
+    </w:p>
+    <w:p>
+      <w:pPr>
+        <w:pStyle w:val="Textkrper"/>
+        <w:numPr>
+          <w:ilvl w:val="0"/>
+          <w:numId w:val="18"/>
+        </w:numPr>
+      </w:pPr>
+      <w:r>
+        <w:t>Applying stricter criteria for the inclusion of participants may lead to higher test-retest reliability, but at the cost of substantial decreases in sample size.</w:t>
+      </w:r>
+    </w:p>
+    <w:p>
+      <w:pPr>
+        <w:pStyle w:val="Textkrper"/>
+        <w:numPr>
+          <w:ilvl w:val="0"/>
+          <w:numId w:val="18"/>
+        </w:numPr>
+      </w:pPr>
+      <w:r>
+        <w:t>Developmental research relying on stable individual differences should consider the underlying reliability of its measures.</w:t>
+      </w:r>
+    </w:p>
+    <w:p>
+      <w:pPr>
         <w:pStyle w:val="h1-pagebreak"/>
       </w:pPr>
       <w:r>
@@ -506,7 +600,7 @@
     </w:p>
     <w:p>
       <w:pPr>
-        <w:pStyle w:val="BodyText"/>
+        <w:pStyle w:val="Textkrper"/>
       </w:pPr>
       <w:r>
         <w:t>Test-retest reliability — establishing that measurements remain consistent across multiple testing sessions — is critical to measuring, understanding, and predicting individual differences in infant language development. However, previous attempts to establish measurement reliability in infant speech perception tasks are limited, and reliability of frequently-used infant measures is largely unknown. The current study investigated the test-retest reliability of infants’ preference for infant-directed speech over adult-directed speech in a large sample (</w:t>
@@ -534,7 +628,7 @@
     </w:p>
     <w:p>
       <w:pPr>
-        <w:pStyle w:val="BodyText"/>
+        <w:pStyle w:val="Textkrper"/>
       </w:pPr>
       <w:r>
         <w:rPr>
@@ -549,7 +643,7 @@
     </w:p>
     <w:p>
       <w:pPr>
-        <w:pStyle w:val="BodyText"/>
+        <w:pStyle w:val="Textkrper"/>
       </w:pPr>
       <w:r>
         <w:rPr>
@@ -573,7 +667,7 @@
     </w:p>
     <w:p>
       <w:pPr>
-        <w:pStyle w:val="BodyText"/>
+        <w:pStyle w:val="Textkrper"/>
       </w:pPr>
       <w:r>
         <w:t>Obtaining a quantitative measure of infants’ cognitive abilities is an extraordinarily difficult endeavor. The most frequent way to assess what infants know or prefer is to track overt behavior. However, measuring overt behavior at early ages presents many challenges: participants’ attention span is short, they do not follow instructions, their mood can change instantly, and their behavior is often inconsistent. Therefore, most measurements are noisy and the typical sample size of an infant study is small (around 20 infants per group), resulting in low power (Oakes, 2017). In addition, there is individual and environmental variation that may add even more noise to the data (e.g., Johnson &amp; Zamuner, 2010). Despite these demanding conditions, reliable and robust methods for assessing infants’ behavior are critical to understanding development.</w:t>
@@ -581,7 +675,7 @@
     </w:p>
     <w:p>
       <w:pPr>
-        <w:pStyle w:val="BodyText"/>
+        <w:pStyle w:val="Textkrper"/>
       </w:pPr>
       <w:r>
         <w:t xml:space="preserve">In order to address these challenges, the ManyBabies collaborative research consortium was formed to conduct large-scale, conceptual, consensus-based replications of seminal findings to identify sources of variability and establish best practices for experimental studies in infancy (Frank et al., 2017). The first ManyBabies collaborative research project (hereafter, MB1, ManyBabies Consortium, 2020) explored the reproducibility of the well-studied phenomenon that infants prefer infant-directed speech (hereafter, IDS) over adult-directed speech (hereafter, ADS, Cooper &amp; Aslin, 1990). Across many different cultures, infants are commonly addressed in IDS, which typically is characterized by higher pitch, greater pitch range, and shorter utterances, compared to the language used between interacting adults (Fernald et al., 1989). A large body of behavioral studies finds that infants show increased looking times when hearing IDS compared to ADS stimuli across ages and methods (Cooper &amp; Aslin, 1990; see Dunst, Gorman, &amp; Hamby, </w:t>
@@ -593,7 +687,7 @@
     </w:p>
     <w:p>
       <w:pPr>
-        <w:pStyle w:val="BodyText"/>
+        <w:pStyle w:val="Textkrper"/>
       </w:pPr>
       <w:r>
         <w:t xml:space="preserve">Within MB1, 67 labs contributed data from 2,329 infants showing that babies generally prefer to listen to IDS over ADS. Nevertheless, the overall effect size of </w:t>
@@ -621,7 +715,7 @@
     </w:p>
     <w:p>
       <w:pPr>
-        <w:pStyle w:val="BodyText"/>
+        <w:pStyle w:val="Textkrper"/>
       </w:pPr>
       <w:r>
         <w:t xml:space="preserve">However, there is a difference between a result being reliable in a large sample of infants and the measurement of an individual infant being reliable. In studies tracking individual differences, the measured behavior during an experimental setting is often used to predict a </w:t>
@@ -633,7 +727,7 @@
     </w:p>
     <w:p>
       <w:pPr>
-        <w:pStyle w:val="BodyText"/>
+        <w:pStyle w:val="Textkrper"/>
       </w:pPr>
       <w:r>
         <w:t>Previous attempts to address the reliability of measurements have typically been limited to adult populations (Hedge, Powell, &amp; Sumner, 2018; Oliveira, Hayiou-Thomas, &amp; Henderson, 2023), or have been conducted with small sample sizes (e.g., Colombo, Mitchell, &amp; Horowitz, 1988; Houston, Horn, Qi, Ting, &amp; Gao, 2007). For example, Houston et al. (2007) tested 10 9-month-old infants’ speech discrimination in a visual habituation procedure in two test sessions 1-3 days apart and found a large correlation (</w:t>
@@ -661,7 +755,7 @@
     </w:p>
     <w:p>
       <w:pPr>
-        <w:pStyle w:val="BodyText"/>
+        <w:pStyle w:val="Textkrper"/>
       </w:pPr>
       <w:r>
         <w:lastRenderedPageBreak/>
@@ -670,7 +764,7 @@
     </w:p>
     <w:p>
       <w:pPr>
-        <w:pStyle w:val="BodyText"/>
+        <w:pStyle w:val="Textkrper"/>
       </w:pPr>
       <w:r>
         <w:t xml:space="preserve">One main moderator analysis of interest was whether there were any differences in test-retest reliability between three widely used methods: central fixation (CF), eye-tracking (ET), and the head-turn preference procedure (HPP). Exploring differences in CF, ET, and HPP, Junge et al. (2020) provided experimental and meta-analytic evidence in favor of using HPP in speech segmentation tasks. Similarly, the MB1 project reported an increase in the effect size for HPP compared to CF and ET (ManyBabies Consortium, 2020). HPP requires gross motor movements relative to other methods, such as CF and ET paradigms, for which subtle eye movements towards a monitor located in front of the child are sufficient. One possible explanation for the stronger effects with HPP may be a higher sensitivity to the contingency of the presentation of auditory stimuli and infants’ head turns away from the typical forward-facing position. While these findings suggest that HPP may be a more sensitive index of infant preference, they do not necessarily imply higher reliability for individual infants’ performance using HPP. For example, Marimon and Höhle (2022) found no evidence for test-retest reliability when testing infants’ prosodic preferences using the HPP method across three testing sessions, each 7-8 days apart on average. It remains an open question whether the same measures that produce larger effect sizes </w:t>
@@ -682,7 +776,7 @@
     </w:p>
     <w:p>
       <w:pPr>
-        <w:pStyle w:val="BodyText"/>
+        <w:pStyle w:val="Textkrper"/>
       </w:pPr>
       <w:r>
         <w:t>In our second set of moderator analyses, we aimed to address whether characteristics of the infant, specifically their age and linguistic background, were associated with differences in test-retest reliability. In MB1, older infants yielded larger effect sizes. Given that older infants have had more linguistic experience, we predicted that their preference may be more stable than that of younger infants. Infants also varied with respect to their linguistic background. All infants were tested using a North American English (hereafter, NAE) stimulus set, which was either their native or non-native language. We predicted that infants for whom NAE was not their native language — and who therefore had little or no experience with NAE — would demonstrate more variable and less reliable looking behavior than English-learning infants. Finally, we assessed whether time between test and retest influenced the reliability of the preference measure. Specifically, we investigated whether test-retest reliability decreased for participants with longer durations between their first and second test session.</w:t>
@@ -690,7 +784,7 @@
     </w:p>
     <w:p>
       <w:pPr>
-        <w:pStyle w:val="Heading1"/>
+        <w:pStyle w:val="berschrift1"/>
       </w:pPr>
       <w:bookmarkStart w:id="0" w:name="method"/>
       <w:r>
@@ -699,7 +793,7 @@
     </w:p>
     <w:p>
       <w:pPr>
-        <w:pStyle w:val="Heading2"/>
+        <w:pStyle w:val="berschrift2"/>
       </w:pPr>
       <w:bookmarkStart w:id="1" w:name="preregistration"/>
       <w:r>
@@ -713,7 +807,7 @@
       <w:r>
         <w:t>We preregistered the current study on the Open Science Framework (</w:t>
       </w:r>
-      <w:hyperlink r:id="rId11">
+      <w:hyperlink r:id="rId12">
         <w:r>
           <w:rPr>
             <w:rStyle w:val="Hyperlink"/>
@@ -727,7 +821,7 @@
     </w:p>
     <w:p>
       <w:pPr>
-        <w:pStyle w:val="Heading2"/>
+        <w:pStyle w:val="berschrift2"/>
       </w:pPr>
       <w:bookmarkStart w:id="2" w:name="data-collection"/>
       <w:bookmarkEnd w:id="1"/>
@@ -746,7 +840,7 @@
     </w:p>
     <w:p>
       <w:pPr>
-        <w:pStyle w:val="Heading2"/>
+        <w:pStyle w:val="berschrift2"/>
       </w:pPr>
       <w:bookmarkStart w:id="3" w:name="participants"/>
       <w:bookmarkEnd w:id="2"/>
@@ -784,7 +878,7 @@
     </w:p>
     <w:p>
       <w:pPr>
-        <w:pStyle w:val="BodyText"/>
+        <w:pStyle w:val="Textkrper"/>
       </w:pPr>
       <w:r>
         <w:t>Our final sample consisted of 158 monolingual infants from 7 different labs (Table 1). In order to be included in the study, infants needed a minimum of 90% first language exposure, to be born full term with no known developmental disorders, and normal hearing and vision. We excluded 22 additional participants (see Data exclusion section for details). The mean age of infants included in the study was 245 days (approximately 8.06 months; range: 108 – 373 days).</w:t>
@@ -792,7 +886,7 @@
     </w:p>
     <w:p>
       <w:pPr>
-        <w:pStyle w:val="Heading2"/>
+        <w:pStyle w:val="berschrift2"/>
       </w:pPr>
       <w:bookmarkStart w:id="4" w:name="materials"/>
       <w:bookmarkEnd w:id="3"/>
@@ -866,7 +960,13 @@
         <w:t>timuli.</w:t>
       </w:r>
       <w:r>
-        <w:t xml:space="preserve"> Our study was faced with a critical design choice: what stimuli to use to assess test-retest reliability. One constraint on our study was that, since it was a follow-on to MB1, any stimulus we used would always be presented after the MB1 stimuli. One option would be simply to bring back infants and have them hear exactly the same stimulus materials. A weakness of this design would be the potential for stimulus familiarity effects, however, since infants would have heard the materials before. Further complicating matters, infants might show a preference for or against a familiar stimulus depending on their age (Hunter &amp; Ames, 1988). The ideal solution then would be to create a brand new stimulus set with the same characteristics. Unfortunately, because of the process of how MB1 stimuli were created, we did not have enough normed raw recordings available to make brand new stimulus items that conformed to the same standards as the MB1 stimuli. We therefore chose an intermediate path: we reversed the ordering of MB1 stimuli. A second set of naturalistic IDS and ADS recordings of mothers either talking to their infant or to an experimenter was created for the retest session by reversing the order of clips within each sequence of the original study. This resulted in eight reordered sequences of natural IDS and eight reordered sequences of natural ADS with a length of 18 seconds each. Average looking times in MB1 were always lower than 9s per trial, even for the youngest children on the earliest trials (the group who looked the longest on average), so most children in MB1 did not hear the second half of most trials. Thus, by reversing the order, we had a perfectly matched </w:t>
+        <w:t xml:space="preserve"> Our study was faced with a critical design choice: what stimuli to use to assess test-retest reliability. One constraint on our study was that, since it was a follow-on to MB1, any stimulus we used would always be presented after the MB1 stimuli. One option would be simply to bring back infants and have them hear exactly the same stimulus materials. A weakness of this design would be the potential for stimulus familiarity effects, however, since infants would have heard the materials before. Further complicating matters, infants might show a preference for or against a familiar stimulus depending on their age (Hunter &amp; Ames, 1988). The ideal solution then would be to create a brand new stimulus set with the same characteristics. Unfortunately, because of the process of how MB1 stimuli were created, we did not have enough normed raw recordings available to make brand new stimulus items that conformed to the same standards as the MB1 stimuli. We therefore chose an intermediate path: we reversed the ordering of MB1 stimuli. A second set of naturalistic IDS and ADS recordings of mothers either talking to their infant or to an experimenter was created for the retest session by reversing the order of clips within each sequence of the original study. This resulted in eight reordered sequences of natural IDS and eight reordered sequences of natural ADS with a length of 18 seconds each. Average looking times in MB1 were always lower than 9</w:t>
+      </w:r>
+      <w:r>
+        <w:t xml:space="preserve"> seconds</w:t>
+      </w:r>
+      <w:r>
+        <w:t xml:space="preserve"> per trial, even for the youngest children on the earliest trials (the group who looked the longest on average), so most children in MB1 did not hear the second half of most trials. Thus, by reversing the order, we had a perfectly matched </w:t>
       </w:r>
       <w:r>
         <w:lastRenderedPageBreak/>
@@ -902,7 +1002,7 @@
     </w:p>
     <w:p>
       <w:pPr>
-        <w:pStyle w:val="BodyText"/>
+        <w:pStyle w:val="Textkrper"/>
       </w:pPr>
       <w:r>
         <w:t>A total of 18 trials, including two training, eight IDS, and eight ADS trials, were presented in one of four pseudo-randomized orders. Trial length was either infant-controlled or fixed depending on the lab’s standard procedure: a trial stopped either if the infant looked away for 2 seconds or after the total trial duration of 18 seconds. All Labs using CF or HPP had infant-controlled trial length whereas labs using ET had fixed trial length. The online coding experimenter and the parent listened to music masked with the stimuli of the study via noise-cancelling headphones. If the experimenter was in an adjacent room separate from the testing location, listening to masking music was optional for the experimenter.</w:t>
@@ -931,7 +1031,7 @@
     </w:p>
     <w:p>
       <w:pPr>
-        <w:pStyle w:val="Heading1"/>
+        <w:pStyle w:val="berschrift1"/>
       </w:pPr>
       <w:bookmarkStart w:id="9" w:name="results"/>
       <w:bookmarkEnd w:id="0"/>
@@ -943,7 +1043,7 @@
     </w:p>
     <w:p>
       <w:pPr>
-        <w:pStyle w:val="Heading2"/>
+        <w:pStyle w:val="berschrift2"/>
       </w:pPr>
       <w:bookmarkStart w:id="10" w:name="ids-preference"/>
       <w:r>
@@ -1129,7 +1229,7 @@
     </w:p>
     <w:p>
       <w:pPr>
-        <w:pStyle w:val="Heading2"/>
+        <w:pStyle w:val="berschrift2"/>
       </w:pPr>
       <w:bookmarkStart w:id="11" w:name="reliability"/>
       <w:bookmarkEnd w:id="10"/>
@@ -1140,7 +1240,7 @@
     </w:p>
     <w:p>
       <w:pPr>
-        <w:pStyle w:val="BodyText"/>
+        <w:pStyle w:val="Textkrper"/>
       </w:pPr>
       <w:r>
         <w:t xml:space="preserve">We assessed test-retest reliability in two planned, confirmatory analyses. First, we fit a linear mixed-effects model predicting IDS preference in Session 2 from IDS preference in Session 1, including a by-lab random intercept. The results revealed no significant relationship between IDS preference in Session 1 and 2 (Table 3). Second, we calculated the Pearson correlation coefficient. While a simple correlation coefficient might overestimate the test-retest reliability in our sample because it does not control for the differences between different labs and methods (HPP, CF, and ET), we felt it was important to also conduct a Pearson correlation as it is commonly used to assess reliability. The size of the correlation coefficient was not statistically different from zero and the estimate was small, </w:t>
@@ -1291,7 +1391,7 @@
     </w:p>
     <w:p>
       <w:pPr>
-        <w:pStyle w:val="BodyText"/>
+        <w:pStyle w:val="Textkrper"/>
       </w:pPr>
       <w:r>
         <w:t xml:space="preserve">To investigate the test-retest reliability of each specific method, we computed Pearson correlation coefficients and the same mixed-effects model described above for HPP, CF, and ET separately (Table 4) in additional exploratory analyses. None of the three methods showed evidence of test-retest reliability. Neither the Pearson correlation coefficients nor the coefficients of the multilevel analysis were significant, all </w:t>
@@ -1313,7 +1413,7 @@
     </w:p>
     <w:p>
       <w:pPr>
-        <w:pStyle w:val="Heading2"/>
+        <w:pStyle w:val="berschrift2"/>
       </w:pPr>
       <w:bookmarkStart w:id="12" w:name="X2446438989f3a675e0b58b65fc9b821f159857e"/>
       <w:bookmarkEnd w:id="11"/>
@@ -1627,18 +1727,13 @@
     </w:p>
     <w:p>
       <w:pPr>
-        <w:pStyle w:val="Heading2"/>
+        <w:pStyle w:val="berschrift2"/>
       </w:pPr>
       <w:bookmarkStart w:id="13" w:name="Xb6f0e4ed1ded3e11c02f5760fe33aae658c51cb"/>
       <w:bookmarkEnd w:id="12"/>
       <w:r>
-        <w:t xml:space="preserve">Correlations between sessions for number of trials contributed and overall looking </w:t>
-      </w:r>
-      <w:proofErr w:type="gramStart"/>
-      <w:r>
-        <w:t>time</w:t>
-      </w:r>
-      <w:proofErr w:type="gramEnd"/>
+        <w:t>Correlations between sessions for number of trials contributed and overall looking time</w:t>
+      </w:r>
     </w:p>
     <w:p>
       <w:pPr>
@@ -1796,7 +1891,13 @@
         </m:r>
       </m:oMath>
       <w:r>
-        <w:t xml:space="preserve"> (Figure 3A). In other words, if infants contributed a higher number of trials in one session, compared to other infants, they were likely to contribute a higher number of trials in their next session. This finding is consistent with the hypothesis that how attentive infants are throughout an experiment (and hence how many trials they contribute) is a stable individual difference, at least for some infant looking time tasks.</w:t>
+        <w:t xml:space="preserve"> (Figure 3</w:t>
+      </w:r>
+      <w:r>
+        <w:t xml:space="preserve"> </w:t>
+      </w:r>
+      <w:r>
+        <w:t>A). In other words, if infants contributed a higher number of trials in one session, compared to other infants, they were likely to contribute a higher number of trials in their next session. This finding is consistent with the hypothesis that how attentive infants are throughout an experiment (and hence how many trials they contribute) is a stable individual difference, at least for some infant looking time tasks.</w:t>
       </w:r>
     </w:p>
     <w:p>
@@ -1947,7 +2048,13 @@
         </m:r>
       </m:oMath>
       <w:r>
-        <w:t xml:space="preserve"> (Figure 3B). This relationship held even after controlling for number of trials, </w:t>
+        <w:t xml:space="preserve"> (Figure 3</w:t>
+      </w:r>
+      <w:r>
+        <w:t xml:space="preserve"> </w:t>
+      </w:r>
+      <w:r>
+        <w:t xml:space="preserve">B). This relationship held even after controlling for number of trials, </w:t>
       </w:r>
       <m:oMath>
         <m:r>
@@ -2483,12 +2590,18 @@
         </m:r>
       </m:oMath>
       <w:r>
-        <w:t xml:space="preserve"> (Figure 3C; see Supplementary Materials S8 and S9 for further details, including an investigation of item-level correlations).</w:t>
-      </w:r>
-    </w:p>
-    <w:p>
-      <w:pPr>
-        <w:pStyle w:val="Heading1"/>
+        <w:t xml:space="preserve"> (Figure 3</w:t>
+      </w:r>
+      <w:r>
+        <w:t xml:space="preserve"> </w:t>
+      </w:r>
+      <w:r>
+        <w:t>C; see Supplementary Materials S8 and S9 for further details, including an investigation of item-level correlations).</w:t>
+      </w:r>
+    </w:p>
+    <w:p>
+      <w:pPr>
+        <w:pStyle w:val="berschrift1"/>
       </w:pPr>
       <w:bookmarkStart w:id="16" w:name="general-discussion"/>
       <w:bookmarkEnd w:id="9"/>
@@ -2509,7 +2622,7 @@
     </w:p>
     <w:p>
       <w:pPr>
-        <w:pStyle w:val="BodyText"/>
+        <w:pStyle w:val="Textkrper"/>
       </w:pPr>
       <w:r>
         <w:t xml:space="preserve">We also found no robust evidence that several hypothesized moderators influenced test-retest reliability. While previous research suggests that HPP may be a more sensitive index of infant preference and speech segmentation abilities (Junge et al., 2020; ManyBabies Consortium, 2020), we found no evidence for higher test-retest reliability for HPP relative to ET and CF. Similarly, our planned analyses found no evidence that the test-retest reliability of IDS preference varied as a function of the time between test sessions, infants’ language background, or infants’ age. The absence of evidence for moderating effects should be treated with caution, given that </w:t>
@@ -2521,7 +2634,7 @@
     </w:p>
     <w:p>
       <w:pPr>
-        <w:pStyle w:val="BodyText"/>
+        <w:pStyle w:val="Textkrper"/>
       </w:pPr>
       <w:r>
         <w:t>Consistent with general psychometric theory (e.g., DeBolt, Rhemtulla, &amp; Oakes, 2020), stricter inclusion criteria — and consequently a larger number of included test trials per participant — tended to increase the magnitude of the correlation between test sessions. However, this association was based on exploratory analyses and was in part only observed descriptively, and hence should be interpreted with caution. A similar effect on the group-level was found in the MB1 project, where a stricter inclusion criterion led to bigger effect sizes (ManyBabies Consortium, 2020). As in MB1, higher reliability through strict exclusions came at a high cost. In particular, with the strictest criterion, only a small portion of the original sample size (24 out of 158 infants) could be included in the final sample. In other words, applying stricter criteria leads to a higher drop-out rate and can dramatically reduce the sample size. In the case of studies in the field of developmental science, where there are many practical constraints on collecting large samples of infants (e.g., birth rate in the area, restricted lab capacities, budget restrictions), a strict drop-out criterion may often be difficult to implement. Note that studies in developmental science already have above-average drop-out rates (Miller, 2017). In addition, drop out is likely not random: the number of trials individual infants contributed was highly correlated between test sessions in the current study. Therefore, implementing strict inclusion criteria that result in high drop-out rates can further limit the generalizability of a study. Particularly in the context of turning individual differences measures into diagnostic tools, high drop-out rates have an additional limitation of not being broadly usable.</w:t>
@@ -2529,7 +2642,7 @@
     </w:p>
     <w:p>
       <w:pPr>
-        <w:pStyle w:val="BodyText"/>
+        <w:pStyle w:val="Textkrper"/>
       </w:pPr>
       <w:r>
         <w:lastRenderedPageBreak/>
@@ -2538,7 +2651,7 @@
     </w:p>
     <w:p>
       <w:pPr>
-        <w:pStyle w:val="BodyText"/>
+        <w:pStyle w:val="Textkrper"/>
       </w:pPr>
       <w:r>
         <w:t xml:space="preserve">Even under best-case scenarios focused on infants contributing larger numbers of trials, reliability remained low. For example, when restricting the sample to infants contributing at least six trials in each condition in both sessions, we obtained a correlation of </w:t>
@@ -2598,7 +2711,7 @@
     </w:p>
     <w:p>
       <w:pPr>
-        <w:pStyle w:val="BodyText"/>
+        <w:pStyle w:val="Textkrper"/>
       </w:pPr>
       <w:r>
         <w:lastRenderedPageBreak/>
@@ -2607,7 +2720,7 @@
     </w:p>
     <w:p>
       <w:pPr>
-        <w:pStyle w:val="BodyText"/>
+        <w:pStyle w:val="Textkrper"/>
       </w:pPr>
       <w:r>
         <w:t xml:space="preserve">While we observed limited evidence for test-retest reliability using preference measures, we observed robust correlations for average looking times between Session 1 and 2, both overall and for IDS and ADS stimuli considered separately (see also Supplementary Materials S8 for an investigation of item-level correlations). This finding is consistent with past results in infant looking time studies finding robust correlations in average looking times across multiple sessions (Marimon &amp; Höhle, 2022). It also raises an apparent puzzle: why are overall looking times for ADS and IDS stimuli correlated while difference scores are not? One explanation is that infants have stable individual differences in how long they look to stimuli, but little or no stable individual differences in their preference for one stimulus type over another. This only partially </w:t>
@@ -2619,7 +2732,7 @@
     </w:p>
     <w:p>
       <w:pPr>
-        <w:pStyle w:val="Heading2"/>
+        <w:pStyle w:val="berschrift2"/>
       </w:pPr>
       <w:bookmarkStart w:id="17" w:name="limitations"/>
       <w:r>
@@ -2636,7 +2749,7 @@
     </w:p>
     <w:p>
       <w:pPr>
-        <w:pStyle w:val="BodyText"/>
+        <w:pStyle w:val="Textkrper"/>
       </w:pPr>
       <w:r>
         <w:t xml:space="preserve">A further limitation concerns the stimuli. While the order of the audio recording clips presented to infants within a given trial differed between the first and second session, the exact </w:t>
@@ -2648,7 +2761,7 @@
     </w:p>
     <w:p>
       <w:pPr>
-        <w:pStyle w:val="Heading1"/>
+        <w:pStyle w:val="berschrift1"/>
       </w:pPr>
       <w:bookmarkStart w:id="18" w:name="conclusion"/>
       <w:bookmarkEnd w:id="16"/>
@@ -2672,7 +2785,7 @@
     </w:p>
     <w:p>
       <w:pPr>
-        <w:pStyle w:val="Heading1"/>
+        <w:pStyle w:val="berschrift1"/>
       </w:pPr>
       <w:bookmarkStart w:id="19" w:name="references"/>
       <w:bookmarkEnd w:id="18"/>
@@ -2683,7 +2796,7 @@
     </w:p>
     <w:p>
       <w:pPr>
-        <w:pStyle w:val="Bibliography"/>
+        <w:pStyle w:val="Literaturverzeichnis"/>
       </w:pPr>
       <w:bookmarkStart w:id="20" w:name="ref-bergmann2016development"/>
       <w:bookmarkStart w:id="21" w:name="refs"/>
@@ -2713,7 +2826,7 @@
     </w:p>
     <w:p>
       <w:pPr>
-        <w:pStyle w:val="Bibliography"/>
+        <w:pStyle w:val="Literaturverzeichnis"/>
       </w:pPr>
       <w:bookmarkStart w:id="22" w:name="ref-byers2021six"/>
       <w:bookmarkEnd w:id="20"/>
@@ -2743,7 +2856,7 @@
     </w:p>
     <w:p>
       <w:pPr>
-        <w:pStyle w:val="Bibliography"/>
+        <w:pStyle w:val="Literaturverzeichnis"/>
       </w:pPr>
       <w:bookmarkStart w:id="23" w:name="ref-byers2021multilab"/>
       <w:bookmarkEnd w:id="22"/>
@@ -2773,7 +2886,7 @@
     </w:p>
     <w:p>
       <w:pPr>
-        <w:pStyle w:val="Bibliography"/>
+        <w:pStyle w:val="Literaturverzeichnis"/>
       </w:pPr>
       <w:bookmarkStart w:id="24" w:name="ref-byers2021development"/>
       <w:bookmarkEnd w:id="23"/>
@@ -2803,7 +2916,7 @@
     </w:p>
     <w:p>
       <w:pPr>
-        <w:pStyle w:val="Bibliography"/>
+        <w:pStyle w:val="Literaturverzeichnis"/>
       </w:pPr>
       <w:bookmarkStart w:id="25" w:name="ref-colombo1988infant"/>
       <w:bookmarkEnd w:id="24"/>
@@ -2823,7 +2936,7 @@
     </w:p>
     <w:p>
       <w:pPr>
-        <w:pStyle w:val="Bibliography"/>
+        <w:pStyle w:val="Literaturverzeichnis"/>
       </w:pPr>
       <w:bookmarkStart w:id="26" w:name="ref-cooper1990preference"/>
       <w:bookmarkEnd w:id="25"/>
@@ -2853,7 +2966,7 @@
     </w:p>
     <w:p>
       <w:pPr>
-        <w:pStyle w:val="Bibliography"/>
+        <w:pStyle w:val="Literaturverzeichnis"/>
       </w:pPr>
       <w:bookmarkStart w:id="27" w:name="ref-cristia2014predicting"/>
       <w:bookmarkEnd w:id="26"/>
@@ -2883,7 +2996,7 @@
     </w:p>
     <w:p>
       <w:pPr>
-        <w:pStyle w:val="Bibliography"/>
+        <w:pStyle w:val="Literaturverzeichnis"/>
       </w:pPr>
       <w:bookmarkStart w:id="28" w:name="ref-cristia2016test"/>
       <w:bookmarkEnd w:id="27"/>
@@ -2914,42 +3027,97 @@
     </w:p>
     <w:p>
       <w:pPr>
-        <w:pStyle w:val="Bibliography"/>
+        <w:pStyle w:val="Literaturverzeichnis"/>
+        <w:rPr>
+          <w:lang w:val="de-DE"/>
+        </w:rPr>
       </w:pPr>
       <w:bookmarkStart w:id="29" w:name="ref-debolt2020robust"/>
       <w:bookmarkEnd w:id="28"/>
       <w:r>
         <w:t xml:space="preserve">DeBolt, M. C., Rhemtulla, M., &amp; Oakes, L. M. (2020). Robust data and power in infant research: A case study of the effect of number of infants and number of trials in visual preference procedures. </w:t>
       </w:r>
-      <w:r>
-        <w:rPr>
-          <w:i/>
-          <w:iCs/>
+      <w:proofErr w:type="spellStart"/>
+      <w:r>
+        <w:rPr>
+          <w:i/>
+          <w:iCs/>
+          <w:lang w:val="de-DE"/>
         </w:rPr>
         <w:t>Infancy</w:t>
       </w:r>
-      <w:r>
+      <w:proofErr w:type="spellEnd"/>
+      <w:r>
+        <w:rPr>
+          <w:lang w:val="de-DE"/>
+        </w:rPr>
         <w:t xml:space="preserve">, </w:t>
       </w:r>
       <w:r>
         <w:rPr>
           <w:i/>
           <w:iCs/>
+          <w:lang w:val="de-DE"/>
         </w:rPr>
         <w:t>25</w:t>
       </w:r>
       <w:r>
+        <w:rPr>
+          <w:lang w:val="de-DE"/>
+        </w:rPr>
         <w:t>(4), 393–419.</w:t>
       </w:r>
     </w:p>
     <w:p>
       <w:pPr>
-        <w:pStyle w:val="Bibliography"/>
+        <w:pStyle w:val="Literaturverzeichnis"/>
       </w:pPr>
       <w:bookmarkStart w:id="30" w:name="ref-depaolis2014infants"/>
       <w:bookmarkEnd w:id="29"/>
-      <w:r>
-        <w:t xml:space="preserve">DePaolis, R. A., Vihman, M. M., &amp; Keren-Portnoy, T. (2014). When do infants begin recognizing familiar words in sentences? </w:t>
+      <w:proofErr w:type="spellStart"/>
+      <w:r>
+        <w:rPr>
+          <w:lang w:val="de-DE"/>
+        </w:rPr>
+        <w:t>DePaolis</w:t>
+      </w:r>
+      <w:proofErr w:type="spellEnd"/>
+      <w:r>
+        <w:rPr>
+          <w:lang w:val="de-DE"/>
+        </w:rPr>
+        <w:t xml:space="preserve">, R. A., </w:t>
+      </w:r>
+      <w:proofErr w:type="spellStart"/>
+      <w:r>
+        <w:rPr>
+          <w:lang w:val="de-DE"/>
+        </w:rPr>
+        <w:t>Vihman</w:t>
+      </w:r>
+      <w:proofErr w:type="spellEnd"/>
+      <w:r>
+        <w:rPr>
+          <w:lang w:val="de-DE"/>
+        </w:rPr>
+        <w:t>, M. M., &amp; Keren-</w:t>
+      </w:r>
+      <w:proofErr w:type="spellStart"/>
+      <w:r>
+        <w:rPr>
+          <w:lang w:val="de-DE"/>
+        </w:rPr>
+        <w:t>Portnoy</w:t>
+      </w:r>
+      <w:proofErr w:type="spellEnd"/>
+      <w:r>
+        <w:rPr>
+          <w:lang w:val="de-DE"/>
+        </w:rPr>
+        <w:t xml:space="preserve">, T. (2014). </w:t>
+      </w:r>
+      <w:r>
+        <w:t xml:space="preserve">When do infants begin recognizing familiar words in sentences? </w:t>
       </w:r>
       <w:r>
         <w:rPr>
@@ -2974,7 +3142,7 @@
     </w:p>
     <w:p>
       <w:pPr>
-        <w:pStyle w:val="Bibliography"/>
+        <w:pStyle w:val="Literaturverzeichnis"/>
       </w:pPr>
       <w:bookmarkStart w:id="31" w:name="ref-dunst2012preference"/>
       <w:bookmarkEnd w:id="30"/>
@@ -3001,7 +3169,7 @@
       <w:r>
         <w:t xml:space="preserve">(1), 1–13. Retrieved from </w:t>
       </w:r>
-      <w:hyperlink r:id="rId12">
+      <w:hyperlink r:id="rId13">
         <w:r>
           <w:rPr>
             <w:rStyle w:val="Hyperlink"/>
@@ -3012,12 +3180,18 @@
     </w:p>
     <w:p>
       <w:pPr>
-        <w:pStyle w:val="Bibliography"/>
+        <w:pStyle w:val="Literaturverzeichnis"/>
       </w:pPr>
       <w:bookmarkStart w:id="32" w:name="ref-egger2020improving"/>
       <w:bookmarkEnd w:id="31"/>
       <w:r>
-        <w:t xml:space="preserve">Egger, J., Rowland, C. F., &amp; Bergmann, C. (2020). Improving the robustness of infant lexical processing speed measures. </w:t>
+        <w:rPr>
+          <w:lang w:val="de-DE"/>
+        </w:rPr>
+        <w:t xml:space="preserve">Egger, J., Rowland, C. F., &amp; Bergmann, C. (2020). </w:t>
+      </w:r>
+      <w:r>
+        <w:t xml:space="preserve">Improving the robustness of infant lexical processing speed measures. </w:t>
       </w:r>
       <w:r>
         <w:rPr>
@@ -3042,7 +3216,7 @@
     </w:p>
     <w:p>
       <w:pPr>
-        <w:pStyle w:val="Bibliography"/>
+        <w:pStyle w:val="Literaturverzeichnis"/>
       </w:pPr>
       <w:bookmarkStart w:id="33" w:name="ref-fernald2012individual"/>
       <w:bookmarkEnd w:id="32"/>
@@ -3072,7 +3246,7 @@
     </w:p>
     <w:p>
       <w:pPr>
-        <w:pStyle w:val="Bibliography"/>
+        <w:pStyle w:val="Literaturverzeichnis"/>
       </w:pPr>
       <w:bookmarkStart w:id="34" w:name="ref-fernald1989cross"/>
       <w:bookmarkEnd w:id="33"/>
@@ -3102,7 +3276,7 @@
     </w:p>
     <w:p>
       <w:pPr>
-        <w:pStyle w:val="Bibliography"/>
+        <w:pStyle w:val="Literaturverzeichnis"/>
       </w:pPr>
       <w:bookmarkStart w:id="35" w:name="ref-floccia2016british"/>
       <w:bookmarkEnd w:id="34"/>
@@ -3132,7 +3306,7 @@
     </w:p>
     <w:p>
       <w:pPr>
-        <w:pStyle w:val="Bibliography"/>
+        <w:pStyle w:val="Literaturverzeichnis"/>
       </w:pPr>
       <w:bookmarkStart w:id="36" w:name="ref-frank2017collaborative"/>
       <w:bookmarkEnd w:id="35"/>
@@ -3160,7 +3334,7 @@
       <w:r>
         <w:t xml:space="preserve">(4), 421–435. </w:t>
       </w:r>
-      <w:hyperlink r:id="rId13">
+      <w:hyperlink r:id="rId14">
         <w:r>
           <w:rPr>
             <w:rStyle w:val="Hyperlink"/>
@@ -3171,7 +3345,7 @@
     </w:p>
     <w:p>
       <w:pPr>
-        <w:pStyle w:val="Bibliography"/>
+        <w:pStyle w:val="Literaturverzeichnis"/>
       </w:pPr>
       <w:bookmarkStart w:id="37" w:name="ref-graf2013infant"/>
       <w:bookmarkEnd w:id="36"/>
@@ -3198,7 +3372,7 @@
       <w:r>
         <w:t xml:space="preserve">(5), 797–824. </w:t>
       </w:r>
-      <w:hyperlink r:id="rId14">
+      <w:hyperlink r:id="rId15">
         <w:r>
           <w:rPr>
             <w:rStyle w:val="Hyperlink"/>
@@ -3209,7 +3383,7 @@
     </w:p>
     <w:p>
       <w:pPr>
-        <w:pStyle w:val="Bibliography"/>
+        <w:pStyle w:val="Literaturverzeichnis"/>
       </w:pPr>
       <w:bookmarkStart w:id="38" w:name="ref-haines_theoretically_2020"/>
       <w:bookmarkEnd w:id="37"/>
@@ -3226,7 +3400,7 @@
       <w:r>
         <w:t xml:space="preserve"> [Preprint]. PsyArXiv. </w:t>
       </w:r>
-      <w:hyperlink r:id="rId15">
+      <w:hyperlink r:id="rId16">
         <w:r>
           <w:rPr>
             <w:rStyle w:val="Hyperlink"/>
@@ -3237,7 +3411,7 @@
     </w:p>
     <w:p>
       <w:pPr>
-        <w:pStyle w:val="Bibliography"/>
+        <w:pStyle w:val="Literaturverzeichnis"/>
       </w:pPr>
       <w:bookmarkStart w:id="39" w:name="ref-hedge2018reliability"/>
       <w:bookmarkEnd w:id="38"/>
@@ -3267,7 +3441,7 @@
     </w:p>
     <w:p>
       <w:pPr>
-        <w:pStyle w:val="Bibliography"/>
+        <w:pStyle w:val="Literaturverzeichnis"/>
       </w:pPr>
       <w:bookmarkStart w:id="40" w:name="ref-houston2007assessing"/>
       <w:bookmarkEnd w:id="39"/>
@@ -3297,7 +3471,7 @@
     </w:p>
     <w:p>
       <w:pPr>
-        <w:pStyle w:val="Bibliography"/>
+        <w:pStyle w:val="Literaturverzeichnis"/>
       </w:pPr>
       <w:bookmarkStart w:id="41" w:name="ref-hunter1988multifactor"/>
       <w:bookmarkEnd w:id="40"/>
@@ -3327,7 +3501,7 @@
     </w:p>
     <w:p>
       <w:pPr>
-        <w:pStyle w:val="Bibliography"/>
+        <w:pStyle w:val="Literaturverzeichnis"/>
       </w:pPr>
       <w:bookmarkStart w:id="42" w:name="ref-johnson2010using"/>
       <w:bookmarkEnd w:id="41"/>
@@ -3347,7 +3521,7 @@
     </w:p>
     <w:p>
       <w:pPr>
-        <w:pStyle w:val="Bibliography"/>
+        <w:pStyle w:val="Literaturverzeichnis"/>
       </w:pPr>
       <w:bookmarkStart w:id="43" w:name="ref-junge2020contrasting"/>
       <w:bookmarkEnd w:id="42"/>
@@ -3378,7 +3552,7 @@
     </w:p>
     <w:p>
       <w:pPr>
-        <w:pStyle w:val="Bibliography"/>
+        <w:pStyle w:val="Literaturverzeichnis"/>
       </w:pPr>
       <w:bookmarkStart w:id="44" w:name="ref-lo_e-babylab_2023"/>
       <w:bookmarkEnd w:id="43"/>
@@ -3395,7 +3569,7 @@
       <w:r>
         <w:t xml:space="preserve">. </w:t>
       </w:r>
-      <w:hyperlink r:id="rId16">
+      <w:hyperlink r:id="rId17">
         <w:r>
           <w:rPr>
             <w:rStyle w:val="Hyperlink"/>
@@ -3406,7 +3580,7 @@
     </w:p>
     <w:p>
       <w:pPr>
-        <w:pStyle w:val="Bibliography"/>
+        <w:pStyle w:val="Literaturverzeichnis"/>
       </w:pPr>
       <w:bookmarkStart w:id="45" w:name="ref-lord_measurement_growth"/>
       <w:bookmarkEnd w:id="44"/>
@@ -3433,7 +3607,7 @@
       <w:r>
         <w:t xml:space="preserve">, 421–437. </w:t>
       </w:r>
-      <w:hyperlink r:id="rId17">
+      <w:hyperlink r:id="rId18">
         <w:r>
           <w:rPr>
             <w:rStyle w:val="Hyperlink"/>
@@ -3444,7 +3618,7 @@
     </w:p>
     <w:p>
       <w:pPr>
-        <w:pStyle w:val="Bibliography"/>
+        <w:pStyle w:val="Literaturverzeichnis"/>
       </w:pPr>
       <w:bookmarkStart w:id="46" w:name="ref-ma2011word"/>
       <w:bookmarkEnd w:id="45"/>
@@ -3474,7 +3648,7 @@
     </w:p>
     <w:p>
       <w:pPr>
-        <w:pStyle w:val="Bibliography"/>
+        <w:pStyle w:val="Literaturverzeichnis"/>
       </w:pPr>
       <w:bookmarkStart w:id="47" w:name="ref-manybabies2020quantifying"/>
       <w:bookmarkEnd w:id="46"/>
@@ -3504,7 +3678,7 @@
     </w:p>
     <w:p>
       <w:pPr>
-        <w:pStyle w:val="Bibliography"/>
+        <w:pStyle w:val="Literaturverzeichnis"/>
       </w:pPr>
       <w:bookmarkStart w:id="48" w:name="ref-marimon2022"/>
       <w:bookmarkEnd w:id="47"/>
@@ -3524,7 +3698,7 @@
     </w:p>
     <w:p>
       <w:pPr>
-        <w:pStyle w:val="Bibliography"/>
+        <w:pStyle w:val="Literaturverzeichnis"/>
       </w:pPr>
       <w:bookmarkStart w:id="49" w:name="ref-miller2017developmental"/>
       <w:bookmarkEnd w:id="48"/>
@@ -3544,7 +3718,7 @@
     </w:p>
     <w:p>
       <w:pPr>
-        <w:pStyle w:val="Bibliography"/>
+        <w:pStyle w:val="Literaturverzeichnis"/>
       </w:pPr>
       <w:bookmarkStart w:id="50" w:name="ref-naoi2012cerebral"/>
       <w:bookmarkEnd w:id="49"/>
@@ -3574,7 +3748,7 @@
     </w:p>
     <w:p>
       <w:pPr>
-        <w:pStyle w:val="Bibliography"/>
+        <w:pStyle w:val="Literaturverzeichnis"/>
       </w:pPr>
       <w:bookmarkStart w:id="51" w:name="ref-newman2006infants"/>
       <w:bookmarkEnd w:id="50"/>
@@ -3605,7 +3779,7 @@
     </w:p>
     <w:p>
       <w:pPr>
-        <w:pStyle w:val="Bibliography"/>
+        <w:pStyle w:val="Literaturverzeichnis"/>
       </w:pPr>
       <w:bookmarkStart w:id="52" w:name="ref-newman2016input"/>
       <w:bookmarkEnd w:id="51"/>
@@ -3635,7 +3809,7 @@
     </w:p>
     <w:p>
       <w:pPr>
-        <w:pStyle w:val="Bibliography"/>
+        <w:pStyle w:val="Literaturverzeichnis"/>
       </w:pPr>
       <w:bookmarkStart w:id="53" w:name="ref-oakes2017sample"/>
       <w:bookmarkEnd w:id="52"/>
@@ -3665,7 +3839,7 @@
     </w:p>
     <w:p>
       <w:pPr>
-        <w:pStyle w:val="Bibliography"/>
+        <w:pStyle w:val="Literaturverzeichnis"/>
       </w:pPr>
       <w:bookmarkStart w:id="54" w:name="ref-oliveira_reliability_2023"/>
       <w:bookmarkEnd w:id="53"/>
@@ -3692,7 +3866,7 @@
       <w:r>
         <w:t xml:space="preserve">(7), 221542. </w:t>
       </w:r>
-      <w:hyperlink r:id="rId18">
+      <w:hyperlink r:id="rId19">
         <w:r>
           <w:rPr>
             <w:rStyle w:val="Hyperlink"/>
@@ -3703,7 +3877,7 @@
     </w:p>
     <w:p>
       <w:pPr>
-        <w:pStyle w:val="Bibliography"/>
+        <w:pStyle w:val="Literaturverzeichnis"/>
       </w:pPr>
       <w:bookmarkStart w:id="55" w:name="ref-rouder_psychometrics_2019"/>
       <w:bookmarkEnd w:id="54"/>
@@ -3730,7 +3904,7 @@
       <w:r>
         <w:t xml:space="preserve">(2), 452–467. </w:t>
       </w:r>
-      <w:hyperlink r:id="rId19">
+      <w:hyperlink r:id="rId20">
         <w:r>
           <w:rPr>
             <w:rStyle w:val="Hyperlink"/>
@@ -3741,7 +3915,7 @@
     </w:p>
     <w:p>
       <w:pPr>
-        <w:pStyle w:val="Bibliography"/>
+        <w:pStyle w:val="Literaturverzeichnis"/>
       </w:pPr>
       <w:bookmarkStart w:id="56" w:name="ref-santolin_experience_2021"/>
       <w:bookmarkEnd w:id="55"/>
@@ -3768,7 +3942,7 @@
       <w:r>
         <w:t xml:space="preserve">(1), 39–46. </w:t>
       </w:r>
-      <w:hyperlink r:id="rId20">
+      <w:hyperlink r:id="rId21">
         <w:r>
           <w:rPr>
             <w:rStyle w:val="Hyperlink"/>
@@ -3779,7 +3953,7 @@
     </w:p>
     <w:p>
       <w:pPr>
-        <w:pStyle w:val="Bibliography"/>
+        <w:pStyle w:val="Literaturverzeichnis"/>
       </w:pPr>
       <w:bookmarkStart w:id="57" w:name="ref-schreiner2017listen"/>
       <w:bookmarkEnd w:id="56"/>
@@ -3809,7 +3983,7 @@
     </w:p>
     <w:p>
       <w:pPr>
-        <w:pStyle w:val="Bibliography"/>
+        <w:pStyle w:val="Literaturverzeichnis"/>
       </w:pPr>
       <w:bookmarkStart w:id="58" w:name="ref-lookit2017_1"/>
       <w:bookmarkEnd w:id="57"/>
@@ -3836,7 +4010,7 @@
       <w:r>
         <w:t xml:space="preserve">(1), 4–14. </w:t>
       </w:r>
-      <w:hyperlink r:id="rId21">
+      <w:hyperlink r:id="rId22">
         <w:r>
           <w:rPr>
             <w:rStyle w:val="Hyperlink"/>
@@ -3847,7 +4021,7 @@
     </w:p>
     <w:p>
       <w:pPr>
-        <w:pStyle w:val="Bibliography"/>
+        <w:pStyle w:val="Literaturverzeichnis"/>
       </w:pPr>
       <w:bookmarkStart w:id="59" w:name="ref-silverstein2021infants"/>
       <w:bookmarkEnd w:id="58"/>
@@ -3868,7 +4042,7 @@
     </w:p>
     <w:p>
       <w:pPr>
-        <w:pStyle w:val="Bibliography"/>
+        <w:pStyle w:val="Literaturverzeichnis"/>
       </w:pPr>
       <w:bookmarkStart w:id="60" w:name="ref-singh2009influences"/>
       <w:bookmarkEnd w:id="59"/>
@@ -3898,37 +4072,51 @@
     </w:p>
     <w:p>
       <w:pPr>
-        <w:pStyle w:val="Bibliography"/>
+        <w:pStyle w:val="Literaturverzeichnis"/>
+        <w:rPr>
+          <w:lang w:val="de-DE"/>
+        </w:rPr>
       </w:pPr>
       <w:bookmarkStart w:id="61" w:name="ref-thiessen2005infant"/>
       <w:bookmarkEnd w:id="60"/>
       <w:r>
         <w:t xml:space="preserve">Thiessen, E. D., Hill, E. A., &amp; Saffran, J. R. (2005). Infant-directed speech facilitates word segmentation. </w:t>
       </w:r>
-      <w:r>
-        <w:rPr>
-          <w:i/>
-          <w:iCs/>
+      <w:proofErr w:type="spellStart"/>
+      <w:r>
+        <w:rPr>
+          <w:i/>
+          <w:iCs/>
+          <w:lang w:val="de-DE"/>
         </w:rPr>
         <w:t>Infancy</w:t>
       </w:r>
-      <w:r>
+      <w:proofErr w:type="spellEnd"/>
+      <w:r>
+        <w:rPr>
+          <w:lang w:val="de-DE"/>
+        </w:rPr>
         <w:t xml:space="preserve">, </w:t>
       </w:r>
       <w:r>
         <w:rPr>
           <w:i/>
           <w:iCs/>
+          <w:lang w:val="de-DE"/>
         </w:rPr>
         <w:t>7</w:t>
       </w:r>
       <w:r>
+        <w:rPr>
+          <w:lang w:val="de-DE"/>
+        </w:rPr>
         <w:t xml:space="preserve">(1), 53–71. </w:t>
       </w:r>
-      <w:hyperlink r:id="rId22">
+      <w:hyperlink r:id="rId23">
         <w:r>
           <w:rPr>
             <w:rStyle w:val="Hyperlink"/>
+            <w:lang w:val="de-DE"/>
           </w:rPr>
           <w:t>https://doi.org/10.1207/s15327078in0701_5</w:t>
         </w:r>
@@ -3936,12 +4124,29 @@
     </w:p>
     <w:p>
       <w:pPr>
-        <w:pStyle w:val="Bibliography"/>
+        <w:pStyle w:val="Literaturverzeichnis"/>
       </w:pPr>
       <w:bookmarkStart w:id="62" w:name="ref-weaver_2022"/>
       <w:bookmarkEnd w:id="61"/>
       <w:r>
-        <w:t xml:space="preserve">Weaver, H., Zettersten, M., &amp; Saffran, J. (2022). </w:t>
+        <w:rPr>
+          <w:lang w:val="de-DE"/>
+        </w:rPr>
+        <w:t xml:space="preserve">Weaver, H., </w:t>
+      </w:r>
+      <w:proofErr w:type="spellStart"/>
+      <w:r>
+        <w:rPr>
+          <w:lang w:val="de-DE"/>
+        </w:rPr>
+        <w:t>Zettersten</w:t>
+      </w:r>
+      <w:proofErr w:type="spellEnd"/>
+      <w:r>
+        <w:rPr>
+          <w:lang w:val="de-DE"/>
+        </w:rPr>
+        <w:t xml:space="preserve">, M., &amp; Saffran, J. (2022). </w:t>
       </w:r>
       <w:r>
         <w:rPr>
@@ -3953,7 +4158,7 @@
       <w:r>
         <w:t xml:space="preserve"> [Preprint]. PsyArXiv. </w:t>
       </w:r>
-      <w:hyperlink r:id="rId23">
+      <w:hyperlink r:id="rId24">
         <w:r>
           <w:rPr>
             <w:rStyle w:val="Hyperlink"/>
@@ -3964,7 +4169,7 @@
     </w:p>
     <w:p>
       <w:pPr>
-        <w:pStyle w:val="Bibliography"/>
+        <w:pStyle w:val="Literaturverzeichnis"/>
         <w:rPr>
           <w:rStyle w:val="Hyperlink"/>
         </w:rPr>
@@ -3994,7 +4199,7 @@
       <w:r>
         <w:t xml:space="preserve">(1), 31–62. </w:t>
       </w:r>
-      <w:hyperlink r:id="rId24">
+      <w:hyperlink r:id="rId25">
         <w:r>
           <w:rPr>
             <w:rStyle w:val="Hyperlink"/>
@@ -4118,8 +4323,16 @@
           <w:p>
             <w:pPr>
               <w:pStyle w:val="Compact"/>
-            </w:pPr>
-            <w:r>
+              <w:rPr>
+                <w:i/>
+                <w:iCs/>
+              </w:rPr>
+            </w:pPr>
+            <w:r>
+              <w:rPr>
+                <w:i/>
+                <w:iCs/>
+              </w:rPr>
               <w:t>N</w:t>
             </w:r>
           </w:p>
@@ -4683,7 +4896,7 @@
     </w:tbl>
     <w:p>
       <w:pPr>
-        <w:pStyle w:val="Bibliography"/>
+        <w:pStyle w:val="Literaturverzeichnis"/>
       </w:pPr>
     </w:p>
     <w:p>
@@ -4696,7 +4909,7 @@
     </w:p>
     <w:p>
       <w:pPr>
-        <w:pStyle w:val="BodyText"/>
+        <w:pStyle w:val="Textkrper"/>
         <w:ind w:firstLine="0"/>
       </w:pPr>
       <w:r>
@@ -5226,7 +5439,7 @@
     </w:p>
     <w:p>
       <w:pPr>
-        <w:pStyle w:val="BodyText"/>
+        <w:pStyle w:val="Textkrper"/>
         <w:ind w:firstLine="0"/>
       </w:pPr>
       <w:r>
@@ -5562,13 +5775,145 @@
     </w:tbl>
     <w:p>
       <w:pPr>
-        <w:pStyle w:val="Bibliography"/>
+        <w:pStyle w:val="Literaturverzeichnis"/>
+        <w:ind w:left="0" w:firstLine="0"/>
+      </w:pPr>
+    </w:p>
+    <w:p>
+      <w:pPr>
+        <w:spacing w:before="0" w:after="200" w:line="240" w:lineRule="auto"/>
+      </w:pPr>
+      <w:r>
+        <w:br w:type="page"/>
+      </w:r>
+    </w:p>
+    <w:p>
+      <w:pPr>
+        <w:pStyle w:val="berschrift1"/>
+      </w:pPr>
+      <w:r>
+        <w:lastRenderedPageBreak/>
+        <w:t>List of figure legends</w:t>
+      </w:r>
+    </w:p>
+    <w:p>
+      <w:pPr>
+        <w:pStyle w:val="ImageCaption"/>
+      </w:pPr>
+      <w:r>
+        <w:t>Figure</w:t>
+      </w:r>
+      <w:r>
+        <w:rPr>
+          <w:i/>
+          <w:iCs/>
+        </w:rPr>
+        <w:t xml:space="preserve"> </w:t>
+      </w:r>
+      <w:r>
+        <w:t>1: Correlation between IDS Preference in Session 1 and Session 2 in each lab and method. Dots indicate individual participants. Error bands represent 95 percent confidence intervals. The dashed line indicates no preference (i.e., a value of zero) for the first and second session, respectively.</w:t>
+      </w:r>
+    </w:p>
+    <w:p>
+      <w:pPr>
+        <w:pStyle w:val="ImageCaption"/>
+      </w:pPr>
+    </w:p>
+    <w:p>
+      <w:pPr>
+        <w:pStyle w:val="ImageCaption"/>
+      </w:pPr>
+      <w:r>
+        <w:t>Figure</w:t>
+      </w:r>
+      <w:r>
+        <w:rPr>
+          <w:i/>
+          <w:iCs/>
+        </w:rPr>
+        <w:t xml:space="preserve"> </w:t>
+      </w:r>
+      <w:r>
+        <w:t xml:space="preserve">2: IDS preferences of both sessions plotted against each other for each inclusion criterion. </w:t>
+      </w:r>
+      <w:r>
+        <w:rPr>
+          <w:i/>
+          <w:iCs/>
+        </w:rPr>
+        <w:t>n</w:t>
+      </w:r>
+      <w:r>
+        <w:t xml:space="preserve"> indicates the number of included </w:t>
+      </w:r>
+      <w:proofErr w:type="gramStart"/>
+      <w:r>
+        <w:t>infants,</w:t>
+      </w:r>
+      <w:proofErr w:type="gramEnd"/>
+      <w:r>
+        <w:t xml:space="preserve"> </w:t>
+      </w:r>
+      <w:r>
+        <w:rPr>
+          <w:i/>
+          <w:iCs/>
+        </w:rPr>
+        <w:t xml:space="preserve">r </w:t>
+      </w:r>
+      <w:r>
+        <w:t>is the Pearson correlation coefficient as the indicator for reliability.</w:t>
+      </w:r>
+    </w:p>
+    <w:p>
+      <w:pPr>
+        <w:pStyle w:val="ImageCaption"/>
+      </w:pPr>
+    </w:p>
+    <w:p>
+      <w:pPr>
+        <w:pStyle w:val="ImageCaption"/>
+      </w:pPr>
+      <w:r>
+        <w:t>Figure</w:t>
+      </w:r>
+      <w:r>
+        <w:rPr>
+          <w:i/>
+          <w:iCs/>
+        </w:rPr>
+        <w:t xml:space="preserve"> </w:t>
+      </w:r>
+      <w:r>
+        <w:t>3: (A) Correlation between the number of trials contributed in Session 1 and Session 2. Each data point represents one infant. Colored lines represent linear fits for each method. (B) Overall correlations in average looking time (</w:t>
+      </w:r>
+      <w:proofErr w:type="spellStart"/>
+      <w:r>
+        <w:t>in s</w:t>
+      </w:r>
+      <w:proofErr w:type="spellEnd"/>
+      <w:r>
+        <w:t>) between Session 1 and 2. (C) Correlations in average looking time (</w:t>
+      </w:r>
+      <w:proofErr w:type="spellStart"/>
+      <w:r>
+        <w:t>in s</w:t>
+      </w:r>
+      <w:proofErr w:type="spellEnd"/>
+      <w:r>
+        <w:t>) between sessions, split by IDS/ADS condition.</w:t>
+      </w:r>
+    </w:p>
+    <w:p>
+      <w:pPr>
+        <w:pStyle w:val="Literaturverzeichnis"/>
+        <w:ind w:left="0" w:firstLine="0"/>
       </w:pPr>
     </w:p>
     <w:sectPr>
-      <w:headerReference w:type="even" r:id="rId25"/>
-      <w:headerReference w:type="default" r:id="rId26"/>
-      <w:headerReference w:type="first" r:id="rId27"/>
+      <w:headerReference w:type="even" r:id="rId26"/>
+      <w:headerReference w:type="default" r:id="rId27"/>
+      <w:headerReference w:type="first" r:id="rId28"/>
       <w:pgSz w:w="12240" w:h="15840"/>
       <w:pgMar w:top="1417" w:right="1417" w:bottom="1134" w:left="1417" w:header="720" w:footer="720" w:gutter="0"/>
       <w:cols w:space="720"/>
@@ -5628,7 +5973,7 @@
   <w:sdt>
     <w:sdtPr>
       <w:rPr>
-        <w:rStyle w:val="PageNumber"/>
+        <w:rStyle w:val="Seitenzahl"/>
       </w:rPr>
       <w:id w:val="509259971"/>
       <w:docPartObj>
@@ -5639,27 +5984,40 @@
     <w:sdtContent>
       <w:p>
         <w:pPr>
-          <w:pStyle w:val="Header"/>
+          <w:pStyle w:val="Kopfzeile"/>
           <w:framePr w:wrap="none" w:vAnchor="text" w:hAnchor="margin" w:xAlign="right" w:y="1"/>
           <w:rPr>
-            <w:rStyle w:val="PageNumber"/>
+            <w:rStyle w:val="Seitenzahl"/>
           </w:rPr>
         </w:pPr>
         <w:r>
           <w:rPr>
-            <w:rStyle w:val="PageNumber"/>
+            <w:rStyle w:val="Seitenzahl"/>
           </w:rPr>
           <w:fldChar w:fldCharType="begin"/>
         </w:r>
         <w:r>
           <w:rPr>
-            <w:rStyle w:val="PageNumber"/>
+            <w:rStyle w:val="Seitenzahl"/>
           </w:rPr>
           <w:instrText xml:space="preserve"> PAGE </w:instrText>
         </w:r>
         <w:r>
           <w:rPr>
-            <w:rStyle w:val="PageNumber"/>
+            <w:rStyle w:val="Seitenzahl"/>
+          </w:rPr>
+          <w:fldChar w:fldCharType="separate"/>
+        </w:r>
+        <w:r>
+          <w:rPr>
+            <w:rStyle w:val="Seitenzahl"/>
+            <w:noProof/>
+          </w:rPr>
+          <w:t>8</w:t>
+        </w:r>
+        <w:r>
+          <w:rPr>
+            <w:rStyle w:val="Seitenzahl"/>
           </w:rPr>
           <w:fldChar w:fldCharType="end"/>
         </w:r>
@@ -5668,7 +6026,7 @@
   </w:sdt>
   <w:p>
     <w:pPr>
-      <w:pStyle w:val="Header"/>
+      <w:pStyle w:val="Kopfzeile"/>
       <w:ind w:right="360"/>
     </w:pPr>
   </w:p>
@@ -5677,145 +6035,131 @@
 
 <file path=word/header2.xml><?xml version="1.0" encoding="utf-8"?>
 <w:hdr xmlns:wpc="http://schemas.microsoft.com/office/word/2010/wordprocessingCanvas" xmlns:cx="http://schemas.microsoft.com/office/drawing/2014/chartex" xmlns:cx1="http://schemas.microsoft.com/office/drawing/2015/9/8/chartex" xmlns:cx2="http://schemas.microsoft.com/office/drawing/2015/10/21/chartex" xmlns:cx3="http://schemas.microsoft.com/office/drawing/2016/5/9/chartex" xmlns:cx4="http://schemas.microsoft.com/office/drawing/2016/5/10/chartex" xmlns:cx5="http://schemas.microsoft.com/office/drawing/2016/5/11/chartex" xmlns:cx6="http://schemas.microsoft.com/office/drawing/2016/5/12/chartex" xmlns:cx7="http://schemas.microsoft.com/office/drawing/2016/5/13/chartex" xmlns:cx8="http://schemas.microsoft.com/office/drawing/2016/5/14/chartex" xmlns:mc="http://schemas.openxmlformats.org/markup-compatibility/2006" xmlns:aink="http://schemas.microsoft.com/office/drawing/2016/ink" xmlns:am3d="http://schemas.microsoft.com/office/drawing/2017/model3d" xmlns:o="urn:schemas-microsoft-com:office:office" xmlns:oel="http://schemas.microsoft.com/office/2019/extlst" xmlns:r="http://schemas.openxmlformats.org/officeDocument/2006/relationships" xmlns:m="http://schemas.openxmlformats.org/officeDocument/2006/math" xmlns:v="urn:schemas-microsoft-com:vml" xmlns:wp14="http://schemas.microsoft.com/office/word/2010/wordprocessingDrawing" xmlns:wp="http://schemas.openxmlformats.org/drawingml/2006/wordprocessingDrawing" xmlns:w10="urn:schemas-microsoft-com:office:word" xmlns:w="http://schemas.openxmlformats.org/wordprocessingml/2006/main" xmlns:w14="http://schemas.microsoft.com/office/word/2010/wordml" xmlns:w15="http://schemas.microsoft.com/office/word/2012/wordml" xmlns:w16cex="http://schemas.microsoft.com/office/word/2018/wordml/cex" xmlns:w16cid="http://schemas.microsoft.com/office/word/2016/wordml/cid" xmlns:w16="http://schemas.microsoft.com/office/word/2018/wordml" xmlns:w16sdtdh="http://schemas.microsoft.com/office/word/2020/wordml/sdtdatahash" xmlns:w16se="http://schemas.microsoft.com/office/word/2015/wordml/symex" xmlns:wpg="http://schemas.microsoft.com/office/word/2010/wordprocessingGroup" xmlns:wpi="http://schemas.microsoft.com/office/word/2010/wordprocessingInk" xmlns:wne="http://schemas.microsoft.com/office/word/2006/wordml" xmlns:wps="http://schemas.microsoft.com/office/word/2010/wordprocessingShape" mc:Ignorable="w14 w15 w16se w16cid w16 w16cex w16sdtdh wp14">
-  <w:sdt>
-    <w:sdtPr>
-      <w:rPr>
-        <w:rStyle w:val="PageNumber"/>
-      </w:rPr>
-      <w:id w:val="-1922177194"/>
-      <w:docPartObj>
-        <w:docPartGallery w:val="Page Numbers (Top of Page)"/>
-        <w:docPartUnique/>
-      </w:docPartObj>
-    </w:sdtPr>
-    <w:sdtContent>
-      <w:p>
-        <w:pPr>
-          <w:pStyle w:val="Header"/>
-          <w:framePr w:wrap="none" w:vAnchor="text" w:hAnchor="margin" w:xAlign="right" w:y="1"/>
-          <w:rPr>
-            <w:rStyle w:val="PageNumber"/>
-          </w:rPr>
-        </w:pPr>
-        <w:r>
-          <w:rPr>
-            <w:rStyle w:val="PageNumber"/>
-          </w:rPr>
-          <w:fldChar w:fldCharType="begin"/>
-        </w:r>
-        <w:r>
-          <w:rPr>
-            <w:rStyle w:val="PageNumber"/>
-          </w:rPr>
-          <w:instrText xml:space="preserve"> PAGE </w:instrText>
-        </w:r>
-        <w:r>
-          <w:rPr>
-            <w:rStyle w:val="PageNumber"/>
-          </w:rPr>
-          <w:fldChar w:fldCharType="separate"/>
-        </w:r>
-        <w:r>
-          <w:rPr>
-            <w:rStyle w:val="PageNumber"/>
-            <w:noProof/>
-          </w:rPr>
-          <w:t>1</w:t>
-        </w:r>
-        <w:r>
-          <w:rPr>
-            <w:rStyle w:val="PageNumber"/>
-          </w:rPr>
-          <w:fldChar w:fldCharType="end"/>
-        </w:r>
-      </w:p>
-    </w:sdtContent>
-  </w:sdt>
   <w:p>
     <w:pPr>
-      <w:pStyle w:val="Header"/>
-      <w:ind w:right="357"/>
+      <w:pStyle w:val="Kopfzeile"/>
+      <w:tabs>
+        <w:tab w:val="clear" w:pos="9072"/>
+        <w:tab w:val="right" w:pos="9356"/>
+      </w:tabs>
     </w:pPr>
     <w:r>
       <w:t>TEST-RETEST RELIABILITY OF INFANT-DIRECTED SPEECH PREFERENCE</w:t>
     </w:r>
     <w:r>
-      <w:ptab w:relativeTo="margin" w:alignment="right" w:leader="none"/>
+      <w:tab/>
     </w:r>
+    <w:sdt>
+      <w:sdtPr>
+        <w:rPr>
+          <w:rStyle w:val="Seitenzahl"/>
+        </w:rPr>
+        <w:id w:val="1372657575"/>
+        <w:docPartObj>
+          <w:docPartGallery w:val="Page Numbers (Top of Page)"/>
+          <w:docPartUnique/>
+        </w:docPartObj>
+      </w:sdtPr>
+      <w:sdtContent>
+        <w:r>
+          <w:rPr>
+            <w:rStyle w:val="Seitenzahl"/>
+          </w:rPr>
+          <w:fldChar w:fldCharType="begin"/>
+        </w:r>
+        <w:r>
+          <w:rPr>
+            <w:rStyle w:val="Seitenzahl"/>
+          </w:rPr>
+          <w:instrText xml:space="preserve"> PAGE </w:instrText>
+        </w:r>
+        <w:r>
+          <w:rPr>
+            <w:rStyle w:val="Seitenzahl"/>
+          </w:rPr>
+          <w:fldChar w:fldCharType="separate"/>
+        </w:r>
+        <w:r>
+          <w:rPr>
+            <w:rStyle w:val="Seitenzahl"/>
+          </w:rPr>
+          <w:t>2</w:t>
+        </w:r>
+        <w:r>
+          <w:rPr>
+            <w:rStyle w:val="Seitenzahl"/>
+          </w:rPr>
+          <w:fldChar w:fldCharType="end"/>
+        </w:r>
+      </w:sdtContent>
+    </w:sdt>
   </w:p>
 </w:hdr>
 </file>
 
 <file path=word/header3.xml><?xml version="1.0" encoding="utf-8"?>
 <w:hdr xmlns:wpc="http://schemas.microsoft.com/office/word/2010/wordprocessingCanvas" xmlns:cx="http://schemas.microsoft.com/office/drawing/2014/chartex" xmlns:cx1="http://schemas.microsoft.com/office/drawing/2015/9/8/chartex" xmlns:cx2="http://schemas.microsoft.com/office/drawing/2015/10/21/chartex" xmlns:cx3="http://schemas.microsoft.com/office/drawing/2016/5/9/chartex" xmlns:cx4="http://schemas.microsoft.com/office/drawing/2016/5/10/chartex" xmlns:cx5="http://schemas.microsoft.com/office/drawing/2016/5/11/chartex" xmlns:cx6="http://schemas.microsoft.com/office/drawing/2016/5/12/chartex" xmlns:cx7="http://schemas.microsoft.com/office/drawing/2016/5/13/chartex" xmlns:cx8="http://schemas.microsoft.com/office/drawing/2016/5/14/chartex" xmlns:mc="http://schemas.openxmlformats.org/markup-compatibility/2006" xmlns:aink="http://schemas.microsoft.com/office/drawing/2016/ink" xmlns:am3d="http://schemas.microsoft.com/office/drawing/2017/model3d" xmlns:o="urn:schemas-microsoft-com:office:office" xmlns:oel="http://schemas.microsoft.com/office/2019/extlst" xmlns:r="http://schemas.openxmlformats.org/officeDocument/2006/relationships" xmlns:m="http://schemas.openxmlformats.org/officeDocument/2006/math" xmlns:v="urn:schemas-microsoft-com:vml" xmlns:wp14="http://schemas.microsoft.com/office/word/2010/wordprocessingDrawing" xmlns:wp="http://schemas.openxmlformats.org/drawingml/2006/wordprocessingDrawing" xmlns:w10="urn:schemas-microsoft-com:office:word" xmlns:w="http://schemas.openxmlformats.org/wordprocessingml/2006/main" xmlns:w14="http://schemas.microsoft.com/office/word/2010/wordml" xmlns:w15="http://schemas.microsoft.com/office/word/2012/wordml" xmlns:w16cex="http://schemas.microsoft.com/office/word/2018/wordml/cex" xmlns:w16cid="http://schemas.microsoft.com/office/word/2016/wordml/cid" xmlns:w16="http://schemas.microsoft.com/office/word/2018/wordml" xmlns:w16sdtdh="http://schemas.microsoft.com/office/word/2020/wordml/sdtdatahash" xmlns:w16se="http://schemas.microsoft.com/office/word/2015/wordml/symex" xmlns:wpg="http://schemas.microsoft.com/office/word/2010/wordprocessingGroup" xmlns:wpi="http://schemas.microsoft.com/office/word/2010/wordprocessingInk" xmlns:wne="http://schemas.microsoft.com/office/word/2006/wordml" xmlns:wps="http://schemas.microsoft.com/office/word/2010/wordprocessingShape" mc:Ignorable="w14 w15 w16se w16cid w16 w16cex w16sdtdh wp14">
-  <w:sdt>
-    <w:sdtPr>
-      <w:rPr>
-        <w:rStyle w:val="PageNumber"/>
-      </w:rPr>
-      <w:id w:val="1389921216"/>
-      <w:docPartObj>
-        <w:docPartGallery w:val="Page Numbers (Top of Page)"/>
-        <w:docPartUnique/>
-      </w:docPartObj>
-    </w:sdtPr>
-    <w:sdtContent>
-      <w:p>
-        <w:pPr>
-          <w:pStyle w:val="Header"/>
-          <w:framePr w:wrap="none" w:vAnchor="text" w:hAnchor="margin" w:xAlign="right" w:y="1"/>
-          <w:rPr>
-            <w:rStyle w:val="PageNumber"/>
-          </w:rPr>
-        </w:pPr>
-        <w:r>
-          <w:rPr>
-            <w:rStyle w:val="PageNumber"/>
-          </w:rPr>
-          <w:fldChar w:fldCharType="begin"/>
-        </w:r>
-        <w:r>
-          <w:rPr>
-            <w:rStyle w:val="PageNumber"/>
-          </w:rPr>
-          <w:instrText xml:space="preserve"> PAGE </w:instrText>
-        </w:r>
-        <w:r>
-          <w:rPr>
-            <w:rStyle w:val="PageNumber"/>
-          </w:rPr>
-          <w:fldChar w:fldCharType="separate"/>
-        </w:r>
-        <w:r>
-          <w:rPr>
-            <w:rStyle w:val="PageNumber"/>
-            <w:noProof/>
-          </w:rPr>
-          <w:t>1</w:t>
-        </w:r>
-        <w:r>
-          <w:rPr>
-            <w:rStyle w:val="PageNumber"/>
-          </w:rPr>
-          <w:fldChar w:fldCharType="end"/>
-        </w:r>
-      </w:p>
-    </w:sdtContent>
-  </w:sdt>
   <w:p>
     <w:pPr>
-      <w:pStyle w:val="Header"/>
-      <w:ind w:right="360"/>
+      <w:pStyle w:val="Kopfzeile"/>
+      <w:tabs>
+        <w:tab w:val="clear" w:pos="9072"/>
+        <w:tab w:val="right" w:pos="9356"/>
+      </w:tabs>
     </w:pPr>
     <w:r>
       <w:t>Running head: TEST-RETEST RELIABILITY OF INFANT-DIRECTED SPEECH PREFERENCE</w:t>
     </w:r>
-  </w:p>
-  <w:p>
-    <w:pPr>
-      <w:pStyle w:val="Header"/>
-      <w:ind w:right="357"/>
-    </w:pPr>
+    <w:r>
+      <w:tab/>
+    </w:r>
+    <w:r>
+      <w:tab/>
+    </w:r>
+    <w:sdt>
+      <w:sdtPr>
+        <w:rPr>
+          <w:rStyle w:val="Seitenzahl"/>
+        </w:rPr>
+        <w:id w:val="1389921216"/>
+        <w:docPartObj>
+          <w:docPartGallery w:val="Page Numbers (Top of Page)"/>
+          <w:docPartUnique/>
+        </w:docPartObj>
+      </w:sdtPr>
+      <w:sdtContent>
+        <w:r>
+          <w:rPr>
+            <w:rStyle w:val="Seitenzahl"/>
+          </w:rPr>
+          <w:fldChar w:fldCharType="begin"/>
+        </w:r>
+        <w:r>
+          <w:rPr>
+            <w:rStyle w:val="Seitenzahl"/>
+          </w:rPr>
+          <w:instrText xml:space="preserve"> PAGE </w:instrText>
+        </w:r>
+        <w:r>
+          <w:rPr>
+            <w:rStyle w:val="Seitenzahl"/>
+          </w:rPr>
+          <w:fldChar w:fldCharType="separate"/>
+        </w:r>
+        <w:r>
+          <w:rPr>
+            <w:rStyle w:val="Seitenzahl"/>
+          </w:rPr>
+          <w:t>1</w:t>
+        </w:r>
+        <w:r>
+          <w:rPr>
+            <w:rStyle w:val="Seitenzahl"/>
+          </w:rPr>
+          <w:fldChar w:fldCharType="end"/>
+        </w:r>
+      </w:sdtContent>
+    </w:sdt>
   </w:p>
 </w:hdr>
 </file>
@@ -6394,6 +6738,155 @@
         </w:tabs>
         <w:ind w:left="6240" w:hanging="480"/>
       </w:pPr>
+    </w:lvl>
+  </w:abstractNum>
+  <w:abstractNum w:abstractNumId="14" w15:restartNumberingAfterBreak="0">
+    <w:nsid w:val="4DD06ACC"/>
+    <w:multiLevelType w:val="multilevel"/>
+    <w:tmpl w:val="EA1A7AC4"/>
+    <w:lvl w:ilvl="0">
+      <w:start w:val="1"/>
+      <w:numFmt w:val="bullet"/>
+      <w:lvlText w:val=""/>
+      <w:lvlJc w:val="left"/>
+      <w:pPr>
+        <w:tabs>
+          <w:tab w:val="num" w:pos="720"/>
+        </w:tabs>
+        <w:ind w:left="720" w:hanging="360"/>
+      </w:pPr>
+      <w:rPr>
+        <w:rFonts w:ascii="Symbol" w:hAnsi="Symbol" w:hint="default"/>
+        <w:sz w:val="20"/>
+      </w:rPr>
+    </w:lvl>
+    <w:lvl w:ilvl="1" w:tentative="1">
+      <w:start w:val="1"/>
+      <w:numFmt w:val="bullet"/>
+      <w:lvlText w:val="o"/>
+      <w:lvlJc w:val="left"/>
+      <w:pPr>
+        <w:tabs>
+          <w:tab w:val="num" w:pos="1440"/>
+        </w:tabs>
+        <w:ind w:left="1440" w:hanging="360"/>
+      </w:pPr>
+      <w:rPr>
+        <w:rFonts w:ascii="Courier New" w:hAnsi="Courier New" w:hint="default"/>
+        <w:sz w:val="20"/>
+      </w:rPr>
+    </w:lvl>
+    <w:lvl w:ilvl="2" w:tentative="1">
+      <w:start w:val="1"/>
+      <w:numFmt w:val="bullet"/>
+      <w:lvlText w:val=""/>
+      <w:lvlJc w:val="left"/>
+      <w:pPr>
+        <w:tabs>
+          <w:tab w:val="num" w:pos="2160"/>
+        </w:tabs>
+        <w:ind w:left="2160" w:hanging="360"/>
+      </w:pPr>
+      <w:rPr>
+        <w:rFonts w:ascii="Wingdings" w:hAnsi="Wingdings" w:hint="default"/>
+        <w:sz w:val="20"/>
+      </w:rPr>
+    </w:lvl>
+    <w:lvl w:ilvl="3" w:tentative="1">
+      <w:start w:val="1"/>
+      <w:numFmt w:val="bullet"/>
+      <w:lvlText w:val=""/>
+      <w:lvlJc w:val="left"/>
+      <w:pPr>
+        <w:tabs>
+          <w:tab w:val="num" w:pos="2880"/>
+        </w:tabs>
+        <w:ind w:left="2880" w:hanging="360"/>
+      </w:pPr>
+      <w:rPr>
+        <w:rFonts w:ascii="Wingdings" w:hAnsi="Wingdings" w:hint="default"/>
+        <w:sz w:val="20"/>
+      </w:rPr>
+    </w:lvl>
+    <w:lvl w:ilvl="4" w:tentative="1">
+      <w:start w:val="1"/>
+      <w:numFmt w:val="bullet"/>
+      <w:lvlText w:val=""/>
+      <w:lvlJc w:val="left"/>
+      <w:pPr>
+        <w:tabs>
+          <w:tab w:val="num" w:pos="3600"/>
+        </w:tabs>
+        <w:ind w:left="3600" w:hanging="360"/>
+      </w:pPr>
+      <w:rPr>
+        <w:rFonts w:ascii="Wingdings" w:hAnsi="Wingdings" w:hint="default"/>
+        <w:sz w:val="20"/>
+      </w:rPr>
+    </w:lvl>
+    <w:lvl w:ilvl="5" w:tentative="1">
+      <w:start w:val="1"/>
+      <w:numFmt w:val="bullet"/>
+      <w:lvlText w:val=""/>
+      <w:lvlJc w:val="left"/>
+      <w:pPr>
+        <w:tabs>
+          <w:tab w:val="num" w:pos="4320"/>
+        </w:tabs>
+        <w:ind w:left="4320" w:hanging="360"/>
+      </w:pPr>
+      <w:rPr>
+        <w:rFonts w:ascii="Wingdings" w:hAnsi="Wingdings" w:hint="default"/>
+        <w:sz w:val="20"/>
+      </w:rPr>
+    </w:lvl>
+    <w:lvl w:ilvl="6" w:tentative="1">
+      <w:start w:val="1"/>
+      <w:numFmt w:val="bullet"/>
+      <w:lvlText w:val=""/>
+      <w:lvlJc w:val="left"/>
+      <w:pPr>
+        <w:tabs>
+          <w:tab w:val="num" w:pos="5040"/>
+        </w:tabs>
+        <w:ind w:left="5040" w:hanging="360"/>
+      </w:pPr>
+      <w:rPr>
+        <w:rFonts w:ascii="Wingdings" w:hAnsi="Wingdings" w:hint="default"/>
+        <w:sz w:val="20"/>
+      </w:rPr>
+    </w:lvl>
+    <w:lvl w:ilvl="7" w:tentative="1">
+      <w:start w:val="1"/>
+      <w:numFmt w:val="bullet"/>
+      <w:lvlText w:val=""/>
+      <w:lvlJc w:val="left"/>
+      <w:pPr>
+        <w:tabs>
+          <w:tab w:val="num" w:pos="5760"/>
+        </w:tabs>
+        <w:ind w:left="5760" w:hanging="360"/>
+      </w:pPr>
+      <w:rPr>
+        <w:rFonts w:ascii="Wingdings" w:hAnsi="Wingdings" w:hint="default"/>
+        <w:sz w:val="20"/>
+      </w:rPr>
+    </w:lvl>
+    <w:lvl w:ilvl="8" w:tentative="1">
+      <w:start w:val="1"/>
+      <w:numFmt w:val="bullet"/>
+      <w:lvlText w:val=""/>
+      <w:lvlJc w:val="left"/>
+      <w:pPr>
+        <w:tabs>
+          <w:tab w:val="num" w:pos="6480"/>
+        </w:tabs>
+        <w:ind w:left="6480" w:hanging="360"/>
+      </w:pPr>
+      <w:rPr>
+        <w:rFonts w:ascii="Wingdings" w:hAnsi="Wingdings" w:hint="default"/>
+        <w:sz w:val="20"/>
+      </w:rPr>
     </w:lvl>
   </w:abstractNum>
   <w:num w:numId="1" w16cid:durableId="2128889822">
@@ -6446,6 +6939,9 @@
   </w:num>
   <w:num w:numId="17" w16cid:durableId="2031953440">
     <w:abstractNumId w:val="11"/>
+  </w:num>
+  <w:num w:numId="18" w16cid:durableId="678504545">
+    <w:abstractNumId w:val="14"/>
   </w:num>
 </w:numbering>
 </file>
@@ -6804,7 +7300,7 @@
     <w:lsdException w:name="Unresolved Mention" w:semiHidden="1" w:uiPriority="99" w:unhideWhenUsed="1"/>
     <w:lsdException w:name="Smart Link" w:semiHidden="1" w:uiPriority="99" w:unhideWhenUsed="1"/>
   </w:latentStyles>
-  <w:style w:type="paragraph" w:default="1" w:styleId="Normal">
+  <w:style w:type="paragraph" w:default="1" w:styleId="Standard">
     <w:name w:val="Normal"/>
     <w:qFormat/>
     <w:rsid w:val="00572FF5"/>
@@ -6815,10 +7311,10 @@
       <w:rFonts w:ascii="Times New Roman" w:hAnsi="Times New Roman"/>
     </w:rPr>
   </w:style>
-  <w:style w:type="paragraph" w:styleId="Heading1">
+  <w:style w:type="paragraph" w:styleId="berschrift1">
     <w:name w:val="heading 1"/>
-    <w:basedOn w:val="Normal"/>
-    <w:next w:val="BodyText"/>
+    <w:basedOn w:val="Standard"/>
+    <w:next w:val="Textkrper"/>
     <w:uiPriority w:val="9"/>
     <w:qFormat/>
     <w:rsid w:val="00572FF5"/>
@@ -6836,10 +7332,10 @@
       <w:szCs w:val="32"/>
     </w:rPr>
   </w:style>
-  <w:style w:type="paragraph" w:styleId="Heading2">
+  <w:style w:type="paragraph" w:styleId="berschrift2">
     <w:name w:val="heading 2"/>
-    <w:basedOn w:val="Heading1"/>
-    <w:next w:val="BodyText"/>
+    <w:basedOn w:val="berschrift1"/>
+    <w:next w:val="Textkrper"/>
     <w:uiPriority w:val="9"/>
     <w:unhideWhenUsed/>
     <w:qFormat/>
@@ -6853,10 +7349,10 @@
       <w:bCs w:val="0"/>
     </w:rPr>
   </w:style>
-  <w:style w:type="paragraph" w:styleId="Heading3">
+  <w:style w:type="paragraph" w:styleId="berschrift3">
     <w:name w:val="heading 3"/>
-    <w:basedOn w:val="Heading2"/>
-    <w:next w:val="Normal"/>
+    <w:basedOn w:val="berschrift2"/>
+    <w:next w:val="Standard"/>
     <w:uiPriority w:val="9"/>
     <w:unhideWhenUsed/>
     <w:qFormat/>
@@ -6872,10 +7368,10 @@
       <w:szCs w:val="28"/>
     </w:rPr>
   </w:style>
-  <w:style w:type="paragraph" w:styleId="Heading4">
+  <w:style w:type="paragraph" w:styleId="berschrift4">
     <w:name w:val="heading 4"/>
-    <w:basedOn w:val="Heading3"/>
-    <w:next w:val="BodyText"/>
+    <w:basedOn w:val="berschrift3"/>
+    <w:next w:val="Textkrper"/>
     <w:uiPriority w:val="9"/>
     <w:unhideWhenUsed/>
     <w:qFormat/>
@@ -6889,10 +7385,10 @@
       <w:i/>
     </w:rPr>
   </w:style>
-  <w:style w:type="paragraph" w:styleId="Heading5">
+  <w:style w:type="paragraph" w:styleId="berschrift5">
     <w:name w:val="heading 5"/>
-    <w:basedOn w:val="Heading4"/>
-    <w:next w:val="BodyText"/>
+    <w:basedOn w:val="berschrift4"/>
+    <w:next w:val="Textkrper"/>
     <w:uiPriority w:val="9"/>
     <w:unhideWhenUsed/>
     <w:qFormat/>
@@ -6906,10 +7402,10 @@
       <w:iCs/>
     </w:rPr>
   </w:style>
-  <w:style w:type="paragraph" w:styleId="Heading6">
+  <w:style w:type="paragraph" w:styleId="berschrift6">
     <w:name w:val="heading 6"/>
-    <w:basedOn w:val="Normal"/>
-    <w:next w:val="BodyText"/>
+    <w:basedOn w:val="Standard"/>
+    <w:next w:val="Textkrper"/>
     <w:uiPriority w:val="9"/>
     <w:unhideWhenUsed/>
     <w:qFormat/>
@@ -6924,10 +7420,10 @@
       <w:color w:val="4F81BD" w:themeColor="accent1"/>
     </w:rPr>
   </w:style>
-  <w:style w:type="paragraph" w:styleId="Heading7">
+  <w:style w:type="paragraph" w:styleId="berschrift7">
     <w:name w:val="heading 7"/>
-    <w:basedOn w:val="Normal"/>
-    <w:next w:val="BodyText"/>
+    <w:basedOn w:val="Standard"/>
+    <w:next w:val="Textkrper"/>
     <w:uiPriority w:val="9"/>
     <w:unhideWhenUsed/>
     <w:qFormat/>
@@ -6942,10 +7438,10 @@
       <w:color w:val="4F81BD" w:themeColor="accent1"/>
     </w:rPr>
   </w:style>
-  <w:style w:type="paragraph" w:styleId="Heading8">
+  <w:style w:type="paragraph" w:styleId="berschrift8">
     <w:name w:val="heading 8"/>
-    <w:basedOn w:val="Normal"/>
-    <w:next w:val="BodyText"/>
+    <w:basedOn w:val="Standard"/>
+    <w:next w:val="Textkrper"/>
     <w:uiPriority w:val="9"/>
     <w:unhideWhenUsed/>
     <w:qFormat/>
@@ -6960,10 +7456,10 @@
       <w:color w:val="4F81BD" w:themeColor="accent1"/>
     </w:rPr>
   </w:style>
-  <w:style w:type="paragraph" w:styleId="Heading9">
+  <w:style w:type="paragraph" w:styleId="berschrift9">
     <w:name w:val="heading 9"/>
-    <w:basedOn w:val="Normal"/>
-    <w:next w:val="BodyText"/>
+    <w:basedOn w:val="Standard"/>
+    <w:next w:val="Textkrper"/>
     <w:uiPriority w:val="9"/>
     <w:unhideWhenUsed/>
     <w:qFormat/>
@@ -6978,13 +7474,13 @@
       <w:color w:val="4F81BD" w:themeColor="accent1"/>
     </w:rPr>
   </w:style>
-  <w:style w:type="character" w:default="1" w:styleId="DefaultParagraphFont">
+  <w:style w:type="character" w:default="1" w:styleId="Absatz-Standardschriftart">
     <w:name w:val="Default Paragraph Font"/>
     <w:uiPriority w:val="1"/>
     <w:semiHidden/>
     <w:unhideWhenUsed/>
   </w:style>
-  <w:style w:type="table" w:default="1" w:styleId="TableNormal">
+  <w:style w:type="table" w:default="1" w:styleId="NormaleTabelle">
     <w:name w:val="Normal Table"/>
     <w:uiPriority w:val="99"/>
     <w:semiHidden/>
@@ -6999,16 +7495,16 @@
       </w:tblCellMar>
     </w:tblPr>
   </w:style>
-  <w:style w:type="numbering" w:default="1" w:styleId="NoList">
+  <w:style w:type="numbering" w:default="1" w:styleId="KeineListe">
     <w:name w:val="No List"/>
     <w:uiPriority w:val="99"/>
     <w:semiHidden/>
     <w:unhideWhenUsed/>
   </w:style>
-  <w:style w:type="paragraph" w:styleId="BodyText">
+  <w:style w:type="paragraph" w:styleId="Textkrper">
     <w:name w:val="Body Text"/>
-    <w:basedOn w:val="Normal"/>
-    <w:link w:val="BodyTextChar"/>
+    <w:basedOn w:val="Standard"/>
+    <w:link w:val="TextkrperZchn"/>
     <w:qFormat/>
     <w:rsid w:val="005036C4"/>
     <w:pPr>
@@ -7018,13 +7514,13 @@
   </w:style>
   <w:style w:type="paragraph" w:customStyle="1" w:styleId="FirstParagraph">
     <w:name w:val="First Paragraph"/>
-    <w:basedOn w:val="BodyText"/>
-    <w:next w:val="BodyText"/>
+    <w:basedOn w:val="Textkrper"/>
+    <w:next w:val="Textkrper"/>
     <w:qFormat/>
   </w:style>
   <w:style w:type="paragraph" w:customStyle="1" w:styleId="Compact">
     <w:name w:val="Compact"/>
-    <w:basedOn w:val="BodyText"/>
+    <w:basedOn w:val="Textkrper"/>
     <w:qFormat/>
     <w:rsid w:val="00AF6DE6"/>
     <w:pPr>
@@ -7032,10 +7528,10 @@
       <w:ind w:firstLine="0"/>
     </w:pPr>
   </w:style>
-  <w:style w:type="paragraph" w:styleId="Title">
+  <w:style w:type="paragraph" w:styleId="Titel">
     <w:name w:val="Title"/>
-    <w:basedOn w:val="Normal"/>
-    <w:next w:val="BodyText"/>
+    <w:basedOn w:val="Standard"/>
+    <w:next w:val="Textkrper"/>
     <w:qFormat/>
     <w:rsid w:val="00186200"/>
     <w:pPr>
@@ -7050,10 +7546,10 @@
       <w:szCs w:val="36"/>
     </w:rPr>
   </w:style>
-  <w:style w:type="paragraph" w:styleId="Subtitle">
+  <w:style w:type="paragraph" w:styleId="Untertitel">
     <w:name w:val="Subtitle"/>
-    <w:basedOn w:val="Title"/>
-    <w:next w:val="BodyText"/>
+    <w:basedOn w:val="Titel"/>
+    <w:next w:val="Textkrper"/>
     <w:qFormat/>
     <w:rsid w:val="00572FF5"/>
     <w:pPr>
@@ -7065,17 +7561,17 @@
   </w:style>
   <w:style w:type="paragraph" w:customStyle="1" w:styleId="Author">
     <w:name w:val="Author"/>
-    <w:basedOn w:val="Title"/>
-    <w:next w:val="BodyText"/>
+    <w:basedOn w:val="Titel"/>
+    <w:next w:val="Textkrper"/>
     <w:qFormat/>
     <w:rsid w:val="00CB20D0"/>
     <w:pPr>
       <w:spacing w:before="0"/>
     </w:pPr>
   </w:style>
-  <w:style w:type="paragraph" w:styleId="Date">
+  <w:style w:type="paragraph" w:styleId="Datum">
     <w:name w:val="Date"/>
-    <w:next w:val="BodyText"/>
+    <w:next w:val="Textkrper"/>
     <w:qFormat/>
     <w:pPr>
       <w:keepNext/>
@@ -7085,8 +7581,8 @@
   </w:style>
   <w:style w:type="paragraph" w:customStyle="1" w:styleId="Abstract">
     <w:name w:val="Abstract"/>
-    <w:basedOn w:val="Normal"/>
-    <w:next w:val="BodyText"/>
+    <w:basedOn w:val="Standard"/>
+    <w:next w:val="Textkrper"/>
     <w:qFormat/>
     <w:rsid w:val="00572FF5"/>
     <w:pPr>
@@ -7098,20 +7594,20 @@
       <w:szCs w:val="20"/>
     </w:rPr>
   </w:style>
-  <w:style w:type="paragraph" w:styleId="Bibliography">
+  <w:style w:type="paragraph" w:styleId="Literaturverzeichnis">
     <w:name w:val="Bibliography"/>
     <w:aliases w:val="refs"/>
-    <w:basedOn w:val="Normal"/>
+    <w:basedOn w:val="Standard"/>
     <w:qFormat/>
     <w:rsid w:val="00572FF5"/>
     <w:pPr>
       <w:ind w:left="680" w:hanging="680"/>
     </w:pPr>
   </w:style>
-  <w:style w:type="paragraph" w:styleId="BlockText">
+  <w:style w:type="paragraph" w:styleId="Blocktext">
     <w:name w:val="Block Text"/>
-    <w:basedOn w:val="BodyText"/>
-    <w:next w:val="BodyText"/>
+    <w:basedOn w:val="Textkrper"/>
+    <w:next w:val="Textkrper"/>
     <w:uiPriority w:val="9"/>
     <w:unhideWhenUsed/>
     <w:qFormat/>
@@ -7125,9 +7621,9 @@
       <w:szCs w:val="20"/>
     </w:rPr>
   </w:style>
-  <w:style w:type="paragraph" w:styleId="FootnoteText">
+  <w:style w:type="paragraph" w:styleId="Funotentext">
     <w:name w:val="footnote text"/>
-    <w:basedOn w:val="Normal"/>
+    <w:basedOn w:val="Standard"/>
     <w:uiPriority w:val="9"/>
     <w:unhideWhenUsed/>
     <w:qFormat/>
@@ -7138,7 +7634,7 @@
   </w:style>
   <w:style w:type="table" w:customStyle="1" w:styleId="Table">
     <w:name w:val="Table"/>
-    <w:basedOn w:val="TableNormal"/>
+    <w:basedOn w:val="NormaleTabelle"/>
     <w:uiPriority w:val="99"/>
     <w:rsid w:val="00141BA7"/>
     <w:pPr>
@@ -7176,7 +7672,7 @@
   </w:style>
   <w:style w:type="paragraph" w:customStyle="1" w:styleId="DefinitionTerm">
     <w:name w:val="Definition Term"/>
-    <w:basedOn w:val="Normal"/>
+    <w:basedOn w:val="Standard"/>
     <w:next w:val="Definition"/>
     <w:pPr>
       <w:keepNext/>
@@ -7189,12 +7685,12 @@
   </w:style>
   <w:style w:type="paragraph" w:customStyle="1" w:styleId="Definition">
     <w:name w:val="Definition"/>
-    <w:basedOn w:val="Normal"/>
+    <w:basedOn w:val="Standard"/>
   </w:style>
-  <w:style w:type="paragraph" w:styleId="Caption">
+  <w:style w:type="paragraph" w:styleId="Beschriftung">
     <w:name w:val="caption"/>
-    <w:basedOn w:val="Normal"/>
-    <w:link w:val="CaptionChar"/>
+    <w:basedOn w:val="Standard"/>
+    <w:link w:val="BeschriftungZchn"/>
     <w:pPr>
       <w:spacing w:after="120"/>
     </w:pPr>
@@ -7204,7 +7700,7 @@
   </w:style>
   <w:style w:type="paragraph" w:customStyle="1" w:styleId="TableCaption">
     <w:name w:val="Table Caption"/>
-    <w:basedOn w:val="Caption"/>
+    <w:basedOn w:val="Beschriftung"/>
     <w:rsid w:val="00006D3F"/>
     <w:pPr>
       <w:keepNext/>
@@ -7212,7 +7708,7 @@
   </w:style>
   <w:style w:type="paragraph" w:customStyle="1" w:styleId="ImageCaption">
     <w:name w:val="Image Caption"/>
-    <w:basedOn w:val="Caption"/>
+    <w:basedOn w:val="Beschriftung"/>
     <w:rsid w:val="00421B26"/>
     <w:rPr>
       <w:i w:val="0"/>
@@ -7220,7 +7716,7 @@
   </w:style>
   <w:style w:type="paragraph" w:customStyle="1" w:styleId="Figure">
     <w:name w:val="Figure"/>
-    <w:basedOn w:val="Normal"/>
+    <w:basedOn w:val="Standard"/>
   </w:style>
   <w:style w:type="paragraph" w:customStyle="1" w:styleId="CaptionedFigure">
     <w:name w:val="Captioned Figure"/>
@@ -7229,38 +7725,38 @@
       <w:keepNext/>
     </w:pPr>
   </w:style>
-  <w:style w:type="character" w:customStyle="1" w:styleId="CaptionChar">
-    <w:name w:val="Caption Char"/>
-    <w:basedOn w:val="DefaultParagraphFont"/>
-    <w:link w:val="Caption"/>
+  <w:style w:type="character" w:customStyle="1" w:styleId="BeschriftungZchn">
+    <w:name w:val="Beschriftung Zchn"/>
+    <w:basedOn w:val="Absatz-Standardschriftart"/>
+    <w:link w:val="Beschriftung"/>
   </w:style>
   <w:style w:type="character" w:customStyle="1" w:styleId="VerbatimChar">
     <w:name w:val="Verbatim Char"/>
-    <w:basedOn w:val="CaptionChar"/>
+    <w:basedOn w:val="BeschriftungZchn"/>
     <w:link w:val="SourceCode"/>
     <w:rPr>
       <w:rFonts w:ascii="Consolas" w:hAnsi="Consolas"/>
       <w:sz w:val="22"/>
     </w:rPr>
   </w:style>
-  <w:style w:type="character" w:styleId="FootnoteReference">
+  <w:style w:type="character" w:styleId="Funotenzeichen">
     <w:name w:val="footnote reference"/>
-    <w:basedOn w:val="CaptionChar"/>
+    <w:basedOn w:val="BeschriftungZchn"/>
     <w:rPr>
       <w:vertAlign w:val="superscript"/>
     </w:rPr>
   </w:style>
   <w:style w:type="character" w:styleId="Hyperlink">
     <w:name w:val="Hyperlink"/>
-    <w:basedOn w:val="CaptionChar"/>
+    <w:basedOn w:val="BeschriftungZchn"/>
     <w:rPr>
       <w:color w:val="4F81BD" w:themeColor="accent1"/>
     </w:rPr>
   </w:style>
-  <w:style w:type="paragraph" w:styleId="TOCHeading">
+  <w:style w:type="paragraph" w:styleId="Inhaltsverzeichnisberschrift">
     <w:name w:val="TOC Heading"/>
-    <w:basedOn w:val="Heading1"/>
-    <w:next w:val="BodyText"/>
+    <w:basedOn w:val="berschrift1"/>
+    <w:next w:val="Textkrper"/>
     <w:uiPriority w:val="39"/>
     <w:unhideWhenUsed/>
     <w:qFormat/>
@@ -7275,7 +7771,7 @@
   </w:style>
   <w:style w:type="paragraph" w:customStyle="1" w:styleId="SourceCode">
     <w:name w:val="Source Code"/>
-    <w:basedOn w:val="Normal"/>
+    <w:basedOn w:val="Standard"/>
     <w:link w:val="VerbatimChar"/>
     <w:pPr>
       <w:shd w:val="clear" w:color="auto" w:fill="F8F8F8"/>
@@ -7603,10 +8099,10 @@
       <w:shd w:val="clear" w:color="auto" w:fill="F8F8F8"/>
     </w:rPr>
   </w:style>
-  <w:style w:type="paragraph" w:styleId="Header">
+  <w:style w:type="paragraph" w:styleId="Kopfzeile">
     <w:name w:val="header"/>
-    <w:basedOn w:val="Normal"/>
-    <w:link w:val="HeaderChar"/>
+    <w:basedOn w:val="Standard"/>
+    <w:link w:val="KopfzeileZchn"/>
     <w:uiPriority w:val="99"/>
     <w:unhideWhenUsed/>
     <w:rsid w:val="00AF36ED"/>
@@ -7618,17 +8114,17 @@
       <w:spacing w:after="0"/>
     </w:pPr>
   </w:style>
-  <w:style w:type="character" w:customStyle="1" w:styleId="HeaderChar">
-    <w:name w:val="Header Char"/>
-    <w:basedOn w:val="DefaultParagraphFont"/>
-    <w:link w:val="Header"/>
+  <w:style w:type="character" w:customStyle="1" w:styleId="KopfzeileZchn">
+    <w:name w:val="Kopfzeile Zchn"/>
+    <w:basedOn w:val="Absatz-Standardschriftart"/>
+    <w:link w:val="Kopfzeile"/>
     <w:uiPriority w:val="99"/>
     <w:rsid w:val="00AF36ED"/>
   </w:style>
-  <w:style w:type="paragraph" w:styleId="Footer">
+  <w:style w:type="paragraph" w:styleId="Fuzeile">
     <w:name w:val="footer"/>
-    <w:basedOn w:val="Normal"/>
-    <w:link w:val="FooterChar"/>
+    <w:basedOn w:val="Standard"/>
+    <w:link w:val="FuzeileZchn"/>
     <w:unhideWhenUsed/>
     <w:rsid w:val="00AF36ED"/>
     <w:pPr>
@@ -7639,22 +8135,22 @@
       <w:spacing w:after="0"/>
     </w:pPr>
   </w:style>
-  <w:style w:type="character" w:customStyle="1" w:styleId="FooterChar">
-    <w:name w:val="Footer Char"/>
-    <w:basedOn w:val="DefaultParagraphFont"/>
-    <w:link w:val="Footer"/>
+  <w:style w:type="character" w:customStyle="1" w:styleId="FuzeileZchn">
+    <w:name w:val="Fußzeile Zchn"/>
+    <w:basedOn w:val="Absatz-Standardschriftart"/>
+    <w:link w:val="Fuzeile"/>
     <w:rsid w:val="00AF36ED"/>
   </w:style>
-  <w:style w:type="character" w:styleId="PageNumber">
+  <w:style w:type="character" w:styleId="Seitenzahl">
     <w:name w:val="page number"/>
-    <w:basedOn w:val="DefaultParagraphFont"/>
+    <w:basedOn w:val="Absatz-Standardschriftart"/>
     <w:semiHidden/>
     <w:unhideWhenUsed/>
     <w:rsid w:val="00AF36ED"/>
   </w:style>
   <w:style w:type="paragraph" w:customStyle="1" w:styleId="h1-pagebreak">
     <w:name w:val="h1-pagebreak"/>
-    <w:basedOn w:val="Heading1"/>
+    <w:basedOn w:val="berschrift1"/>
     <w:qFormat/>
     <w:rsid w:val="00DD5581"/>
     <w:pPr>
@@ -7664,18 +8160,18 @@
       <w:b w:val="0"/>
     </w:rPr>
   </w:style>
-  <w:style w:type="character" w:customStyle="1" w:styleId="BodyTextChar">
-    <w:name w:val="Body Text Char"/>
-    <w:basedOn w:val="DefaultParagraphFont"/>
-    <w:link w:val="BodyText"/>
+  <w:style w:type="character" w:customStyle="1" w:styleId="TextkrperZchn">
+    <w:name w:val="Textkörper Zchn"/>
+    <w:basedOn w:val="Absatz-Standardschriftart"/>
+    <w:link w:val="Textkrper"/>
     <w:rsid w:val="005036C4"/>
     <w:rPr>
       <w:rFonts w:ascii="Times New Roman" w:hAnsi="Times New Roman"/>
     </w:rPr>
   </w:style>
-  <w:style w:type="table" w:styleId="TableGrid">
+  <w:style w:type="table" w:styleId="Tabellenraster">
     <w:name w:val="Table Grid"/>
-    <w:basedOn w:val="TableNormal"/>
+    <w:basedOn w:val="NormaleTabelle"/>
     <w:rsid w:val="00006D3F"/>
     <w:pPr>
       <w:spacing w:after="0"/>
@@ -7691,9 +8187,9 @@
       </w:tblBorders>
     </w:tblPr>
   </w:style>
-  <w:style w:type="table" w:styleId="GridTable1Light">
+  <w:style w:type="table" w:styleId="Gitternetztabelle1hell">
     <w:name w:val="Grid Table 1 Light"/>
-    <w:basedOn w:val="TableNormal"/>
+    <w:basedOn w:val="NormaleTabelle"/>
     <w:rsid w:val="00006D3F"/>
     <w:pPr>
       <w:spacing w:after="0"/>
@@ -7747,9 +8243,9 @@
       </w:rPr>
     </w:tblStylePr>
   </w:style>
-  <w:style w:type="table" w:styleId="PlainTable2">
+  <w:style w:type="table" w:styleId="EinfacheTabelle2">
     <w:name w:val="Plain Table 2"/>
-    <w:basedOn w:val="TableNormal"/>
+    <w:basedOn w:val="NormaleTabelle"/>
     <w:rsid w:val="00006D3F"/>
     <w:pPr>
       <w:spacing w:after="0"/>
@@ -7826,9 +8322,9 @@
       </w:tcPr>
     </w:tblStylePr>
   </w:style>
-  <w:style w:type="table" w:styleId="PlainTable1">
+  <w:style w:type="table" w:styleId="EinfacheTabelle1">
     <w:name w:val="Plain Table 1"/>
-    <w:basedOn w:val="TableNormal"/>
+    <w:basedOn w:val="NormaleTabelle"/>
     <w:rsid w:val="00006D3F"/>
     <w:pPr>
       <w:spacing w:after="0"/>
@@ -7888,9 +8384,9 @@
       </w:tcPr>
     </w:tblStylePr>
   </w:style>
-  <w:style w:type="character" w:styleId="BookTitle">
+  <w:style w:type="character" w:styleId="Buchtitel">
     <w:name w:val="Book Title"/>
-    <w:basedOn w:val="DefaultParagraphFont"/>
+    <w:basedOn w:val="Absatz-Standardschriftart"/>
     <w:rsid w:val="00F14702"/>
     <w:rPr>
       <w:b/>
@@ -7909,9 +8405,9 @@
       <w:b/>
     </w:rPr>
   </w:style>
-  <w:style w:type="character" w:styleId="FollowedHyperlink">
+  <w:style w:type="character" w:styleId="BesuchterLink">
     <w:name w:val="FollowedHyperlink"/>
-    <w:basedOn w:val="DefaultParagraphFont"/>
+    <w:basedOn w:val="Absatz-Standardschriftart"/>
     <w:semiHidden/>
     <w:unhideWhenUsed/>
     <w:rsid w:val="00EC29DE"/>
@@ -8239,4 +8735,16 @@
   </a:objectDefaults>
   <a:extraClrSchemeLst/>
 </a:theme>
+</file>
+
+<file path=customXml/item1.xml><?xml version="1.0" encoding="utf-8"?>
+<b:Sources xmlns:b="http://schemas.openxmlformats.org/officeDocument/2006/bibliography" xmlns="http://schemas.openxmlformats.org/officeDocument/2006/bibliography" SelectedStyle="/APASixthEditionOfficeOnline.xsl" StyleName="APA" Version="6"/>
+</file>
+
+<file path=customXml/itemProps1.xml><?xml version="1.0" encoding="utf-8"?>
+<ds:datastoreItem xmlns:ds="http://schemas.openxmlformats.org/officeDocument/2006/customXml" ds:itemID="{91F70D7D-DA1A-4141-B5FC-F8BC8B38554C}">
+  <ds:schemaRefs>
+    <ds:schemaRef ds:uri="http://schemas.openxmlformats.org/officeDocument/2006/bibliography"/>
+  </ds:schemaRefs>
+</ds:datastoreItem>
 </file>